--- a/BD/Consultas POO.docx
+++ b/BD/Consultas POO.docx
@@ -58,12 +58,11 @@
       <w:r>
         <w:t xml:space="preserve"> </w:t>
       </w:r>
+      <w:proofErr w:type="spellStart"/>
       <w:r>
         <w:t>client</w:t>
       </w:r>
-      <w:r>
-        <w:t>e</w:t>
-      </w:r>
+      <w:proofErr w:type="spellEnd"/>
     </w:p>
     <w:p>
       <w:pPr>
@@ -138,20 +137,12 @@
         </w:rPr>
         <w:t xml:space="preserve">from </w:t>
       </w:r>
-      <w:proofErr w:type="spellStart"/>
       <w:r>
         <w:rPr>
           <w:lang w:val="en-US"/>
         </w:rPr>
         <w:t>client</w:t>
       </w:r>
-      <w:r>
-        <w:rPr>
-          <w:lang w:val="en-US"/>
-        </w:rPr>
-        <w:t>e</w:t>
-      </w:r>
-      <w:proofErr w:type="spellEnd"/>
     </w:p>
     <w:p>
       <w:pPr>
@@ -177,12 +168,6 @@
         <w:rPr>
           <w:lang w:val="en-US"/>
         </w:rPr>
-        <w:t>e</w:t>
-      </w:r>
-      <w:r>
-        <w:rPr>
-          <w:lang w:val="en-US"/>
-        </w:rPr>
         <w:t>_name</w:t>
       </w:r>
       <w:proofErr w:type="spellEnd"/>
@@ -288,47 +273,192 @@
       <w:r>
         <w:t xml:space="preserve"> </w:t>
       </w:r>
+      <w:proofErr w:type="spellStart"/>
       <w:r>
         <w:t>client</w:t>
       </w:r>
-      <w:r>
-        <w:t>e</w:t>
-      </w:r>
-    </w:p>
-    <w:p>
-      <w:pPr>
-        <w:pStyle w:val="Corpo"/>
-      </w:pPr>
-    </w:p>
-    <w:p>
-      <w:pPr>
-        <w:pStyle w:val="Corpo"/>
-        <w:rPr>
-          <w:b/>
-          <w:bCs/>
-          <w:u w:val="single"/>
-          <w:lang w:val="en-US"/>
-        </w:rPr>
-      </w:pPr>
-      <w:r>
-        <w:rPr>
-          <w:b/>
-          <w:bCs/>
-          <w:u w:val="single"/>
-          <w:lang w:val="en-US"/>
+      <w:proofErr w:type="spellEnd"/>
+    </w:p>
+    <w:p>
+      <w:pPr>
+        <w:pStyle w:val="Corpo"/>
+      </w:pPr>
+    </w:p>
+    <w:p>
+      <w:pPr>
+        <w:pStyle w:val="Corpo"/>
+        <w:rPr>
+          <w:b/>
+          <w:bCs/>
+          <w:u w:val="single"/>
+        </w:rPr>
+      </w:pPr>
+      <w:r>
+        <w:rPr>
+          <w:b/>
+          <w:bCs/>
+          <w:u w:val="single"/>
         </w:rPr>
         <w:t xml:space="preserve">Dados do </w:t>
       </w:r>
-      <w:proofErr w:type="spellStart"/>
-      <w:r>
-        <w:rPr>
-          <w:b/>
-          <w:bCs/>
-          <w:u w:val="single"/>
-          <w:lang w:val="en-US"/>
+      <w:r>
+        <w:rPr>
+          <w:b/>
+          <w:bCs/>
+          <w:u w:val="single"/>
         </w:rPr>
         <w:t>cliente</w:t>
       </w:r>
+      <w:r>
+        <w:rPr>
+          <w:b/>
+          <w:bCs/>
+          <w:u w:val="single"/>
+        </w:rPr>
+        <w:t xml:space="preserve"> sem id</w:t>
+      </w:r>
+    </w:p>
+    <w:p>
+      <w:pPr>
+        <w:pStyle w:val="Corpo"/>
+      </w:pPr>
+    </w:p>
+    <w:p>
+      <w:pPr>
+        <w:pStyle w:val="Corpo"/>
+        <w:rPr>
+          <w:lang w:val="en-US"/>
+        </w:rPr>
+      </w:pPr>
+      <w:r>
+        <w:rPr>
+          <w:lang w:val="en-US"/>
+        </w:rPr>
+        <w:t xml:space="preserve">select </w:t>
+      </w:r>
+      <w:proofErr w:type="spellStart"/>
+      <w:r>
+        <w:rPr>
+          <w:lang w:val="en-US"/>
+        </w:rPr>
+        <w:t>client</w:t>
+      </w:r>
+      <w:r>
+        <w:rPr>
+          <w:lang w:val="en-US"/>
+        </w:rPr>
+        <w:t>_name</w:t>
+      </w:r>
+      <w:proofErr w:type="spellEnd"/>
+      <w:r>
+        <w:rPr>
+          <w:lang w:val="en-US"/>
+        </w:rPr>
+        <w:t xml:space="preserve">, </w:t>
+      </w:r>
+      <w:proofErr w:type="spellStart"/>
+      <w:r>
+        <w:rPr>
+          <w:lang w:val="en-US"/>
+        </w:rPr>
+        <w:t>client</w:t>
+      </w:r>
+      <w:r>
+        <w:rPr>
+          <w:lang w:val="en-US"/>
+        </w:rPr>
+        <w:t>_username</w:t>
+      </w:r>
+      <w:proofErr w:type="spellEnd"/>
+      <w:r>
+        <w:rPr>
+          <w:lang w:val="en-US"/>
+        </w:rPr>
+        <w:t xml:space="preserve">, </w:t>
+      </w:r>
+      <w:proofErr w:type="spellStart"/>
+      <w:r>
+        <w:rPr>
+          <w:lang w:val="en-US"/>
+        </w:rPr>
+        <w:t>client</w:t>
+      </w:r>
+      <w:r>
+        <w:rPr>
+          <w:lang w:val="en-US"/>
+        </w:rPr>
+        <w:t>_password</w:t>
+      </w:r>
+      <w:proofErr w:type="spellEnd"/>
+      <w:r>
+        <w:rPr>
+          <w:lang w:val="en-US"/>
+        </w:rPr>
+        <w:t xml:space="preserve">, </w:t>
+      </w:r>
+      <w:proofErr w:type="spellStart"/>
+      <w:r>
+        <w:rPr>
+          <w:lang w:val="en-US"/>
+        </w:rPr>
+        <w:t>client</w:t>
+      </w:r>
+      <w:r>
+        <w:rPr>
+          <w:lang w:val="en-US"/>
+        </w:rPr>
+        <w:t>_email</w:t>
+      </w:r>
+      <w:proofErr w:type="spellEnd"/>
+    </w:p>
+    <w:p>
+      <w:pPr>
+        <w:pStyle w:val="Corpo"/>
+        <w:rPr>
+          <w:lang w:val="en-US"/>
+        </w:rPr>
+      </w:pPr>
+      <w:r>
+        <w:rPr>
+          <w:lang w:val="en-US"/>
+        </w:rPr>
+        <w:t xml:space="preserve">from </w:t>
+      </w:r>
+      <w:r>
+        <w:rPr>
+          <w:lang w:val="en-US"/>
+        </w:rPr>
+        <w:t>client</w:t>
+      </w:r>
+    </w:p>
+    <w:p>
+      <w:pPr>
+        <w:pStyle w:val="Corpo"/>
+        <w:rPr>
+          <w:lang w:val="en-US"/>
+        </w:rPr>
+      </w:pPr>
+    </w:p>
+    <w:p>
+      <w:pPr>
+        <w:pStyle w:val="Corpo"/>
+        <w:rPr>
+          <w:b/>
+          <w:bCs/>
+          <w:u w:val="single"/>
+          <w:lang w:val="en-US"/>
+        </w:rPr>
+      </w:pPr>
+      <w:proofErr w:type="spellStart"/>
+      <w:r>
+        <w:rPr>
+          <w:b/>
+          <w:bCs/>
+          <w:u w:val="single"/>
+          <w:lang w:val="en-US"/>
+        </w:rPr>
+        <w:t>Todos</w:t>
+      </w:r>
       <w:proofErr w:type="spellEnd"/>
       <w:r>
         <w:rPr>
@@ -347,23 +477,37 @@
           <w:u w:val="single"/>
           <w:lang w:val="en-US"/>
         </w:rPr>
-        <w:t>sem</w:t>
-      </w:r>
-      <w:proofErr w:type="spellEnd"/>
-      <w:r>
-        <w:rPr>
-          <w:b/>
-          <w:bCs/>
-          <w:u w:val="single"/>
-          <w:lang w:val="en-US"/>
-        </w:rPr>
-        <w:t xml:space="preserve"> id</w:t>
-      </w:r>
-    </w:p>
-    <w:p>
-      <w:pPr>
-        <w:pStyle w:val="Corpo"/>
-        <w:rPr>
+        <w:t>os</w:t>
+      </w:r>
+      <w:proofErr w:type="spellEnd"/>
+      <w:r>
+        <w:rPr>
+          <w:b/>
+          <w:bCs/>
+          <w:u w:val="single"/>
+          <w:lang w:val="en-US"/>
+        </w:rPr>
+        <w:t xml:space="preserve"> </w:t>
+      </w:r>
+      <w:proofErr w:type="spellStart"/>
+      <w:r>
+        <w:rPr>
+          <w:b/>
+          <w:bCs/>
+          <w:u w:val="single"/>
+          <w:lang w:val="en-US"/>
+        </w:rPr>
+        <w:t>produtos</w:t>
+      </w:r>
+      <w:proofErr w:type="spellEnd"/>
+    </w:p>
+    <w:p>
+      <w:pPr>
+        <w:pStyle w:val="Corpo"/>
+        <w:rPr>
+          <w:b/>
+          <w:bCs/>
+          <w:u w:val="single"/>
           <w:lang w:val="en-US"/>
         </w:rPr>
       </w:pPr>
@@ -386,13 +530,217 @@
         <w:rPr>
           <w:lang w:val="en-US"/>
         </w:rPr>
-        <w:t>client</w:t>
-      </w:r>
-      <w:r>
-        <w:rPr>
-          <w:lang w:val="en-US"/>
-        </w:rPr>
-        <w:t>e</w:t>
+        <w:t>product_name</w:t>
+      </w:r>
+      <w:proofErr w:type="spellEnd"/>
+      <w:r>
+        <w:rPr>
+          <w:lang w:val="en-US"/>
+        </w:rPr>
+        <w:t xml:space="preserve">, </w:t>
+      </w:r>
+      <w:proofErr w:type="spellStart"/>
+      <w:r>
+        <w:rPr>
+          <w:lang w:val="en-US"/>
+        </w:rPr>
+        <w:t>produc</w:t>
+      </w:r>
+      <w:r>
+        <w:rPr>
+          <w:lang w:val="en-US"/>
+        </w:rPr>
+        <w:t>t</w:t>
+      </w:r>
+      <w:r>
+        <w:rPr>
+          <w:lang w:val="en-US"/>
+        </w:rPr>
+        <w:t>_price</w:t>
+      </w:r>
+      <w:proofErr w:type="spellEnd"/>
+      <w:r>
+        <w:rPr>
+          <w:lang w:val="en-US"/>
+        </w:rPr>
+        <w:t xml:space="preserve">, </w:t>
+      </w:r>
+      <w:proofErr w:type="spellStart"/>
+      <w:r>
+        <w:rPr>
+          <w:lang w:val="en-US"/>
+        </w:rPr>
+        <w:t>product_reference</w:t>
+      </w:r>
+      <w:proofErr w:type="spellEnd"/>
+      <w:r>
+        <w:rPr>
+          <w:lang w:val="en-US"/>
+        </w:rPr>
+        <w:t xml:space="preserve">, </w:t>
+      </w:r>
+      <w:proofErr w:type="spellStart"/>
+      <w:r>
+        <w:rPr>
+          <w:lang w:val="en-US"/>
+        </w:rPr>
+        <w:t>product_stock</w:t>
+      </w:r>
+      <w:proofErr w:type="spellEnd"/>
+    </w:p>
+    <w:p>
+      <w:pPr>
+        <w:pStyle w:val="Corpo"/>
+      </w:pPr>
+      <w:proofErr w:type="spellStart"/>
+      <w:r>
+        <w:t>from</w:t>
+      </w:r>
+      <w:proofErr w:type="spellEnd"/>
+      <w:r>
+        <w:t xml:space="preserve"> </w:t>
+      </w:r>
+      <w:proofErr w:type="spellStart"/>
+      <w:r>
+        <w:t>product</w:t>
+      </w:r>
+      <w:proofErr w:type="spellEnd"/>
+    </w:p>
+    <w:p>
+      <w:pPr>
+        <w:pStyle w:val="Corpo"/>
+      </w:pPr>
+    </w:p>
+    <w:p>
+      <w:pPr>
+        <w:pStyle w:val="Corpo"/>
+        <w:rPr>
+          <w:b/>
+          <w:bCs/>
+          <w:u w:val="single"/>
+        </w:rPr>
+      </w:pPr>
+      <w:r>
+        <w:rPr>
+          <w:b/>
+          <w:bCs/>
+          <w:u w:val="single"/>
+        </w:rPr>
+        <w:t>Todos os produtos</w:t>
+      </w:r>
+      <w:r>
+        <w:rPr>
+          <w:b/>
+          <w:bCs/>
+          <w:u w:val="single"/>
+        </w:rPr>
+        <w:t xml:space="preserve"> e </w:t>
+      </w:r>
+      <w:proofErr w:type="spellStart"/>
+      <w:r>
+        <w:rPr>
+          <w:b/>
+          <w:bCs/>
+          <w:u w:val="single"/>
+        </w:rPr>
+        <w:t>respectivas</w:t>
+      </w:r>
+      <w:proofErr w:type="spellEnd"/>
+      <w:r>
+        <w:rPr>
+          <w:b/>
+          <w:bCs/>
+          <w:u w:val="single"/>
+        </w:rPr>
+        <w:t xml:space="preserve"> categorias</w:t>
+      </w:r>
+    </w:p>
+    <w:p>
+      <w:pPr>
+        <w:pStyle w:val="Corpo"/>
+      </w:pPr>
+    </w:p>
+    <w:p>
+      <w:pPr>
+        <w:pStyle w:val="Corpo"/>
+        <w:rPr>
+          <w:lang w:val="en-US"/>
+        </w:rPr>
+      </w:pPr>
+      <w:r>
+        <w:rPr>
+          <w:lang w:val="en-US"/>
+        </w:rPr>
+        <w:t xml:space="preserve">select </w:t>
+      </w:r>
+      <w:proofErr w:type="spellStart"/>
+      <w:r>
+        <w:rPr>
+          <w:lang w:val="en-US"/>
+        </w:rPr>
+        <w:t>product_name</w:t>
+      </w:r>
+      <w:proofErr w:type="spellEnd"/>
+      <w:r>
+        <w:rPr>
+          <w:lang w:val="en-US"/>
+        </w:rPr>
+        <w:t xml:space="preserve">, </w:t>
+      </w:r>
+      <w:proofErr w:type="spellStart"/>
+      <w:r>
+        <w:rPr>
+          <w:lang w:val="en-US"/>
+        </w:rPr>
+        <w:t>product_price</w:t>
+      </w:r>
+      <w:proofErr w:type="spellEnd"/>
+      <w:r>
+        <w:rPr>
+          <w:lang w:val="en-US"/>
+        </w:rPr>
+        <w:t xml:space="preserve">, </w:t>
+      </w:r>
+      <w:proofErr w:type="spellStart"/>
+      <w:r>
+        <w:rPr>
+          <w:lang w:val="en-US"/>
+        </w:rPr>
+        <w:t>product_reference</w:t>
+      </w:r>
+      <w:proofErr w:type="spellEnd"/>
+      <w:r>
+        <w:rPr>
+          <w:lang w:val="en-US"/>
+        </w:rPr>
+        <w:t xml:space="preserve">, </w:t>
+      </w:r>
+      <w:proofErr w:type="spellStart"/>
+      <w:r>
+        <w:rPr>
+          <w:lang w:val="en-US"/>
+        </w:rPr>
+        <w:t>product_stock</w:t>
+      </w:r>
+      <w:proofErr w:type="spellEnd"/>
+      <w:r>
+        <w:rPr>
+          <w:lang w:val="en-US"/>
+        </w:rPr>
+        <w:t xml:space="preserve">, </w:t>
+      </w:r>
+      <w:proofErr w:type="spellStart"/>
+      <w:r>
+        <w:rPr>
+          <w:lang w:val="en-US"/>
+        </w:rPr>
+        <w:t>categor</w:t>
+      </w:r>
+      <w:r>
+        <w:rPr>
+          <w:lang w:val="en-US"/>
+        </w:rPr>
+        <w:t>y</w:t>
       </w:r>
       <w:r>
         <w:rPr>
@@ -401,30 +749,177 @@
         <w:t>_name</w:t>
       </w:r>
       <w:proofErr w:type="spellEnd"/>
-      <w:r>
-        <w:rPr>
-          <w:lang w:val="en-US"/>
+    </w:p>
+    <w:p>
+      <w:pPr>
+        <w:pStyle w:val="Corpo"/>
+        <w:rPr>
+          <w:lang w:val="en-US"/>
+        </w:rPr>
+      </w:pPr>
+      <w:r>
+        <w:rPr>
+          <w:lang w:val="en-US"/>
+        </w:rPr>
+        <w:t>from product, catego</w:t>
+      </w:r>
+      <w:r>
+        <w:rPr>
+          <w:lang w:val="en-US"/>
+        </w:rPr>
+        <w:t>ry</w:t>
+      </w:r>
+    </w:p>
+    <w:p>
+      <w:pPr>
+        <w:pStyle w:val="Corpo"/>
+        <w:rPr>
+          <w:lang w:val="en-US"/>
+        </w:rPr>
+      </w:pPr>
+      <w:r>
+        <w:rPr>
+          <w:lang w:val="en-US"/>
+        </w:rPr>
+        <w:t xml:space="preserve">where </w:t>
+      </w:r>
+      <w:proofErr w:type="spellStart"/>
+      <w:r>
+        <w:rPr>
+          <w:lang w:val="en-US"/>
+        </w:rPr>
+        <w:t>product_categor</w:t>
+      </w:r>
+      <w:r>
+        <w:rPr>
+          <w:lang w:val="en-US"/>
+        </w:rPr>
+        <w:t>y</w:t>
+      </w:r>
+      <w:r>
+        <w:rPr>
+          <w:lang w:val="en-US"/>
+        </w:rPr>
+        <w:t>_id</w:t>
+      </w:r>
+      <w:proofErr w:type="spellEnd"/>
+      <w:r>
+        <w:rPr>
+          <w:lang w:val="en-US"/>
+        </w:rPr>
+        <w:t xml:space="preserve"> = </w:t>
+      </w:r>
+      <w:proofErr w:type="spellStart"/>
+      <w:r>
+        <w:rPr>
+          <w:lang w:val="en-US"/>
+        </w:rPr>
+        <w:t>categor</w:t>
+      </w:r>
+      <w:r>
+        <w:rPr>
+          <w:lang w:val="en-US"/>
+        </w:rPr>
+        <w:t>y</w:t>
+      </w:r>
+      <w:r>
+        <w:rPr>
+          <w:lang w:val="en-US"/>
+        </w:rPr>
+        <w:t>_id</w:t>
+      </w:r>
+      <w:proofErr w:type="spellEnd"/>
+    </w:p>
+    <w:p>
+      <w:pPr>
+        <w:pStyle w:val="Corpo"/>
+        <w:rPr>
+          <w:lang w:val="en-US"/>
+        </w:rPr>
+      </w:pPr>
+    </w:p>
+    <w:p>
+      <w:pPr>
+        <w:pStyle w:val="Corpo"/>
+        <w:rPr>
+          <w:b/>
+          <w:bCs/>
+          <w:u w:val="single"/>
+        </w:rPr>
+      </w:pPr>
+      <w:r>
+        <w:rPr>
+          <w:b/>
+          <w:bCs/>
+          <w:u w:val="single"/>
+        </w:rPr>
+        <w:t>Produtos</w:t>
+      </w:r>
+      <w:r>
+        <w:rPr>
+          <w:b/>
+          <w:bCs/>
+          <w:u w:val="single"/>
+        </w:rPr>
+        <w:t xml:space="preserve"> ordenados por categoria (é só inserir a variável dentro das ‘’ ex. </w:t>
+      </w:r>
+      <w:r>
+        <w:rPr>
+          <w:b/>
+          <w:bCs/>
+          <w:u w:val="single"/>
+        </w:rPr>
+        <w:t>tecnologia</w:t>
+      </w:r>
+      <w:r>
+        <w:rPr>
+          <w:b/>
+          <w:bCs/>
+          <w:u w:val="single"/>
         </w:rPr>
         <w:t xml:space="preserve">, </w:t>
       </w:r>
-      <w:proofErr w:type="spellStart"/>
-      <w:r>
-        <w:rPr>
-          <w:lang w:val="en-US"/>
-        </w:rPr>
-        <w:t>client</w:t>
-      </w:r>
-      <w:r>
-        <w:rPr>
-          <w:lang w:val="en-US"/>
-        </w:rPr>
-        <w:t>e</w:t>
-      </w:r>
-      <w:r>
-        <w:rPr>
-          <w:lang w:val="en-US"/>
-        </w:rPr>
-        <w:t>_username</w:t>
+      <w:r>
+        <w:rPr>
+          <w:b/>
+          <w:bCs/>
+          <w:u w:val="single"/>
+        </w:rPr>
+        <w:t>moda</w:t>
+      </w:r>
+      <w:r>
+        <w:rPr>
+          <w:b/>
+          <w:bCs/>
+          <w:u w:val="single"/>
+        </w:rPr>
+        <w:t>)</w:t>
+      </w:r>
+    </w:p>
+    <w:p>
+      <w:pPr>
+        <w:pStyle w:val="Corpo"/>
+      </w:pPr>
+    </w:p>
+    <w:p>
+      <w:pPr>
+        <w:pStyle w:val="Corpo"/>
+        <w:rPr>
+          <w:lang w:val="en-US"/>
+        </w:rPr>
+      </w:pPr>
+      <w:r>
+        <w:rPr>
+          <w:lang w:val="en-US"/>
+        </w:rPr>
+        <w:t xml:space="preserve">select </w:t>
+      </w:r>
+      <w:proofErr w:type="spellStart"/>
+      <w:r>
+        <w:rPr>
+          <w:lang w:val="en-US"/>
+        </w:rPr>
+        <w:t>product_name</w:t>
       </w:r>
       <w:proofErr w:type="spellEnd"/>
       <w:r>
@@ -438,19 +933,7 @@
         <w:rPr>
           <w:lang w:val="en-US"/>
         </w:rPr>
-        <w:t>client</w:t>
-      </w:r>
-      <w:r>
-        <w:rPr>
-          <w:lang w:val="en-US"/>
-        </w:rPr>
-        <w:t>e</w:t>
-      </w:r>
-      <w:r>
-        <w:rPr>
-          <w:lang w:val="en-US"/>
-        </w:rPr>
-        <w:t>_password</w:t>
+        <w:t>product_price</w:t>
       </w:r>
       <w:proofErr w:type="spellEnd"/>
       <w:r>
@@ -464,101 +947,407 @@
         <w:rPr>
           <w:lang w:val="en-US"/>
         </w:rPr>
-        <w:t>client</w:t>
-      </w:r>
-      <w:r>
-        <w:rPr>
-          <w:lang w:val="en-US"/>
-        </w:rPr>
-        <w:t>e</w:t>
-      </w:r>
-      <w:r>
-        <w:rPr>
-          <w:lang w:val="en-US"/>
-        </w:rPr>
-        <w:t>_email</w:t>
-      </w:r>
-      <w:proofErr w:type="spellEnd"/>
-    </w:p>
-    <w:p>
-      <w:pPr>
-        <w:pStyle w:val="Corpo"/>
-      </w:pPr>
-      <w:proofErr w:type="spellStart"/>
-      <w:r>
-        <w:t>from</w:t>
-      </w:r>
-      <w:proofErr w:type="spellEnd"/>
-      <w:r>
+        <w:t>product_reference</w:t>
+      </w:r>
+      <w:proofErr w:type="spellEnd"/>
+      <w:r>
+        <w:rPr>
+          <w:lang w:val="en-US"/>
+        </w:rPr>
+        <w:t xml:space="preserve">, </w:t>
+      </w:r>
+      <w:proofErr w:type="spellStart"/>
+      <w:r>
+        <w:rPr>
+          <w:lang w:val="en-US"/>
+        </w:rPr>
+        <w:t>product</w:t>
+      </w:r>
+      <w:r>
+        <w:rPr>
+          <w:lang w:val="en-US"/>
+        </w:rPr>
+        <w:t>_</w:t>
+      </w:r>
+      <w:r>
+        <w:rPr>
+          <w:lang w:val="en-US"/>
+        </w:rPr>
+        <w:t>stock</w:t>
+      </w:r>
+      <w:proofErr w:type="spellEnd"/>
+      <w:r>
+        <w:rPr>
+          <w:lang w:val="en-US"/>
+        </w:rPr>
+        <w:t xml:space="preserve">, </w:t>
+      </w:r>
+      <w:proofErr w:type="spellStart"/>
+      <w:r>
+        <w:rPr>
+          <w:lang w:val="en-US"/>
+        </w:rPr>
+        <w:t>categor</w:t>
+      </w:r>
+      <w:r>
+        <w:rPr>
+          <w:lang w:val="en-US"/>
+        </w:rPr>
+        <w:t>y</w:t>
+      </w:r>
+      <w:r>
+        <w:rPr>
+          <w:lang w:val="en-US"/>
+        </w:rPr>
+        <w:t>_name</w:t>
+      </w:r>
+      <w:proofErr w:type="spellEnd"/>
+    </w:p>
+    <w:p>
+      <w:pPr>
+        <w:pStyle w:val="Corpo"/>
+        <w:rPr>
+          <w:lang w:val="en-US"/>
+        </w:rPr>
+      </w:pPr>
+      <w:r>
+        <w:rPr>
+          <w:lang w:val="en-US"/>
+        </w:rPr>
+        <w:t>from product, categor</w:t>
+      </w:r>
+      <w:r>
+        <w:rPr>
+          <w:lang w:val="en-US"/>
+        </w:rPr>
+        <w:t>y</w:t>
+      </w:r>
+    </w:p>
+    <w:p>
+      <w:pPr>
+        <w:pStyle w:val="Corpo"/>
+        <w:rPr>
+          <w:lang w:val="en-US"/>
+        </w:rPr>
+      </w:pPr>
+      <w:r>
+        <w:rPr>
+          <w:lang w:val="en-US"/>
+        </w:rPr>
+        <w:t xml:space="preserve">where </w:t>
+      </w:r>
+      <w:proofErr w:type="spellStart"/>
+      <w:r>
+        <w:rPr>
+          <w:lang w:val="en-US"/>
+        </w:rPr>
+        <w:t>product_categor</w:t>
+      </w:r>
+      <w:r>
+        <w:rPr>
+          <w:lang w:val="en-US"/>
+        </w:rPr>
+        <w:t>y</w:t>
+      </w:r>
+      <w:r>
+        <w:rPr>
+          <w:lang w:val="en-US"/>
+        </w:rPr>
+        <w:t>_id</w:t>
+      </w:r>
+      <w:proofErr w:type="spellEnd"/>
+      <w:r>
+        <w:rPr>
+          <w:lang w:val="en-US"/>
+        </w:rPr>
+        <w:t xml:space="preserve"> = </w:t>
+      </w:r>
+      <w:proofErr w:type="spellStart"/>
+      <w:r>
+        <w:rPr>
+          <w:lang w:val="en-US"/>
+        </w:rPr>
+        <w:t>categor</w:t>
+      </w:r>
+      <w:r>
+        <w:rPr>
+          <w:lang w:val="en-US"/>
+        </w:rPr>
+        <w:t>y</w:t>
+      </w:r>
+      <w:r>
+        <w:rPr>
+          <w:lang w:val="en-US"/>
+        </w:rPr>
+        <w:t>_id</w:t>
+      </w:r>
+      <w:proofErr w:type="spellEnd"/>
+      <w:r>
+        <w:rPr>
+          <w:lang w:val="en-US"/>
+        </w:rPr>
+        <w:t xml:space="preserve"> and </w:t>
+      </w:r>
+      <w:proofErr w:type="spellStart"/>
+      <w:r>
+        <w:rPr>
+          <w:lang w:val="en-US"/>
+        </w:rPr>
+        <w:t>categor</w:t>
+      </w:r>
+      <w:r>
+        <w:rPr>
+          <w:lang w:val="en-US"/>
+        </w:rPr>
+        <w:t>y</w:t>
+      </w:r>
+      <w:r>
+        <w:rPr>
+          <w:lang w:val="en-US"/>
+        </w:rPr>
+        <w:t>_name</w:t>
+      </w:r>
+      <w:proofErr w:type="spellEnd"/>
+      <w:r>
+        <w:rPr>
+          <w:lang w:val="en-US"/>
+        </w:rPr>
+        <w:t xml:space="preserve"> = </w:t>
+      </w:r>
+      <w:r>
+        <w:rPr>
+          <w:lang w:val="en-US"/>
+        </w:rPr>
+        <w:t>''</w:t>
+      </w:r>
+    </w:p>
+    <w:p>
+      <w:pPr>
+        <w:pStyle w:val="Corpo"/>
+        <w:rPr>
+          <w:lang w:val="en-US"/>
+        </w:rPr>
+      </w:pPr>
+    </w:p>
+    <w:p>
+      <w:pPr>
+        <w:pStyle w:val="Corpo"/>
+        <w:rPr>
+          <w:lang w:val="en-US"/>
+        </w:rPr>
+      </w:pPr>
+    </w:p>
+    <w:p>
+      <w:pPr>
+        <w:pStyle w:val="Corpo"/>
+        <w:rPr>
+          <w:b/>
+          <w:bCs/>
+          <w:u w:val="single"/>
+        </w:rPr>
+      </w:pPr>
+      <w:r>
+        <w:rPr>
+          <w:b/>
+          <w:bCs/>
+          <w:u w:val="single"/>
+        </w:rPr>
+        <w:t>Referencias das e</w:t>
+      </w:r>
+      <w:r>
+        <w:rPr>
+          <w:b/>
+          <w:bCs/>
+          <w:u w:val="single"/>
+        </w:rPr>
+        <w:t>ncomendas realizadas</w:t>
+      </w:r>
+    </w:p>
+    <w:p>
+      <w:pPr>
+        <w:pStyle w:val="Corpo"/>
+      </w:pPr>
+    </w:p>
+    <w:p>
+      <w:pPr>
+        <w:pStyle w:val="Corpo"/>
+        <w:rPr>
+          <w:lang w:val="en-US"/>
+        </w:rPr>
+      </w:pPr>
+      <w:r>
+        <w:rPr>
+          <w:lang w:val="en-US"/>
+        </w:rPr>
+        <w:t xml:space="preserve">Select </w:t>
+      </w:r>
+      <w:proofErr w:type="spellStart"/>
+      <w:r>
+        <w:rPr>
+          <w:lang w:val="en-US"/>
+        </w:rPr>
+        <w:t>package</w:t>
+      </w:r>
+      <w:r>
+        <w:rPr>
+          <w:lang w:val="en-US"/>
+        </w:rPr>
+        <w:t>_reference</w:t>
+      </w:r>
+      <w:proofErr w:type="spellEnd"/>
+      <w:r>
+        <w:rPr>
+          <w:lang w:val="en-US"/>
+        </w:rPr>
         <w:t xml:space="preserve"> </w:t>
       </w:r>
-      <w:r>
-        <w:t>client</w:t>
-      </w:r>
-      <w:r>
-        <w:t>e</w:t>
-      </w:r>
-    </w:p>
-    <w:p>
-      <w:pPr>
-        <w:pStyle w:val="Corpo"/>
-      </w:pPr>
-    </w:p>
-    <w:p>
-      <w:pPr>
-        <w:pStyle w:val="Corpo"/>
-        <w:rPr>
-          <w:b/>
-          <w:bCs/>
-          <w:u w:val="single"/>
-        </w:rPr>
-      </w:pPr>
-      <w:r>
-        <w:rPr>
-          <w:b/>
-          <w:bCs/>
-          <w:u w:val="single"/>
-        </w:rPr>
-        <w:t xml:space="preserve">Todos os </w:t>
-      </w:r>
-      <w:r>
-        <w:rPr>
-          <w:b/>
-          <w:bCs/>
-          <w:u w:val="single"/>
-        </w:rPr>
-        <w:t>produtos</w:t>
-      </w:r>
-    </w:p>
-    <w:p>
-      <w:pPr>
-        <w:pStyle w:val="Corpo"/>
-        <w:rPr>
-          <w:b/>
-          <w:bCs/>
-          <w:u w:val="single"/>
-        </w:rPr>
-      </w:pPr>
-    </w:p>
-    <w:p>
-      <w:pPr>
-        <w:pStyle w:val="Corpo"/>
-        <w:rPr>
-          <w:lang w:val="en-US"/>
-        </w:rPr>
-      </w:pPr>
-      <w:r>
-        <w:rPr>
-          <w:lang w:val="en-US"/>
-        </w:rPr>
-        <w:t xml:space="preserve">select </w:t>
-      </w:r>
-      <w:proofErr w:type="spellStart"/>
-      <w:r>
-        <w:rPr>
-          <w:lang w:val="en-US"/>
-        </w:rPr>
-        <w:t>producto_name</w:t>
+    </w:p>
+    <w:p>
+      <w:pPr>
+        <w:pStyle w:val="Corpo"/>
+        <w:rPr>
+          <w:lang w:val="en-US"/>
+        </w:rPr>
+      </w:pPr>
+      <w:r>
+        <w:rPr>
+          <w:lang w:val="en-US"/>
+        </w:rPr>
+        <w:t xml:space="preserve">From </w:t>
+      </w:r>
+      <w:r>
+        <w:rPr>
+          <w:lang w:val="en-US"/>
+        </w:rPr>
+        <w:t>package</w:t>
+      </w:r>
+    </w:p>
+    <w:p>
+      <w:pPr>
+        <w:pStyle w:val="Corpo"/>
+        <w:rPr>
+          <w:lang w:val="en-US"/>
+        </w:rPr>
+      </w:pPr>
+    </w:p>
+    <w:p>
+      <w:pPr>
+        <w:pStyle w:val="Corpo"/>
+        <w:rPr>
+          <w:b/>
+          <w:bCs/>
+          <w:u w:val="single"/>
+        </w:rPr>
+      </w:pPr>
+      <w:r>
+        <w:rPr>
+          <w:b/>
+          <w:bCs/>
+          <w:u w:val="single"/>
+        </w:rPr>
+        <w:t>Nº de encomendas realizadas</w:t>
+      </w:r>
+    </w:p>
+    <w:p>
+      <w:pPr>
+        <w:pStyle w:val="Corpo"/>
+      </w:pPr>
+    </w:p>
+    <w:p>
+      <w:pPr>
+        <w:pStyle w:val="Corpo"/>
+      </w:pPr>
+      <w:proofErr w:type="spellStart"/>
+      <w:r>
+        <w:t>Select</w:t>
+      </w:r>
+      <w:proofErr w:type="spellEnd"/>
+      <w:r>
+        <w:t xml:space="preserve"> </w:t>
+      </w:r>
+      <w:proofErr w:type="spellStart"/>
+      <w:proofErr w:type="gramStart"/>
+      <w:r>
+        <w:t>count</w:t>
+      </w:r>
+      <w:proofErr w:type="spellEnd"/>
+      <w:r>
+        <w:t>(</w:t>
+      </w:r>
+      <w:proofErr w:type="gramEnd"/>
+      <w:r>
+        <w:t>*)</w:t>
+      </w:r>
+    </w:p>
+    <w:p>
+      <w:pPr>
+        <w:pStyle w:val="Corpo"/>
+      </w:pPr>
+      <w:proofErr w:type="spellStart"/>
+      <w:r>
+        <w:t>From</w:t>
+      </w:r>
+      <w:proofErr w:type="spellEnd"/>
+      <w:r>
+        <w:t xml:space="preserve"> </w:t>
+      </w:r>
+      <w:r>
+        <w:t>package</w:t>
+      </w:r>
+    </w:p>
+    <w:p>
+      <w:pPr>
+        <w:pStyle w:val="Corpo"/>
+      </w:pPr>
+    </w:p>
+    <w:p>
+      <w:pPr>
+        <w:pStyle w:val="Corpo"/>
+        <w:rPr>
+          <w:b/>
+          <w:bCs/>
+          <w:u w:val="single"/>
+        </w:rPr>
+      </w:pPr>
+      <w:r>
+        <w:rPr>
+          <w:b/>
+          <w:bCs/>
+          <w:u w:val="single"/>
+        </w:rPr>
+        <w:t>Encomendas realizadas e quais os clientes que as fizeram</w:t>
+      </w:r>
+    </w:p>
+    <w:p>
+      <w:pPr>
+        <w:pStyle w:val="Corpo"/>
+      </w:pPr>
+    </w:p>
+    <w:p>
+      <w:pPr>
+        <w:pStyle w:val="Corpo"/>
+        <w:rPr>
+          <w:lang w:val="en-US"/>
+        </w:rPr>
+      </w:pPr>
+      <w:r>
+        <w:rPr>
+          <w:lang w:val="en-US"/>
+        </w:rPr>
+        <w:t xml:space="preserve">Select </w:t>
+      </w:r>
+      <w:proofErr w:type="spellStart"/>
+      <w:r>
+        <w:rPr>
+          <w:lang w:val="en-US"/>
+        </w:rPr>
+        <w:t>package</w:t>
+      </w:r>
+      <w:r>
+        <w:rPr>
+          <w:lang w:val="en-US"/>
+        </w:rPr>
+        <w:t>_reference</w:t>
       </w:r>
       <w:proofErr w:type="spellEnd"/>
       <w:r>
@@ -572,7 +1361,7 @@
         <w:rPr>
           <w:lang w:val="en-US"/>
         </w:rPr>
-        <w:t>producto_price</w:t>
+        <w:t>client_name</w:t>
       </w:r>
       <w:proofErr w:type="spellEnd"/>
       <w:r>
@@ -586,7 +1375,138 @@
         <w:rPr>
           <w:lang w:val="en-US"/>
         </w:rPr>
-        <w:t>producto_reference</w:t>
+        <w:t>client_nif</w:t>
+      </w:r>
+      <w:proofErr w:type="spellEnd"/>
+      <w:r>
+        <w:rPr>
+          <w:lang w:val="en-US"/>
+        </w:rPr>
+        <w:t xml:space="preserve"> </w:t>
+      </w:r>
+    </w:p>
+    <w:p>
+      <w:pPr>
+        <w:pStyle w:val="Corpo"/>
+        <w:rPr>
+          <w:lang w:val="en-US"/>
+        </w:rPr>
+      </w:pPr>
+      <w:r>
+        <w:rPr>
+          <w:lang w:val="en-US"/>
+        </w:rPr>
+        <w:t xml:space="preserve">From </w:t>
+      </w:r>
+      <w:r>
+        <w:rPr>
+          <w:lang w:val="en-US"/>
+        </w:rPr>
+        <w:t>package</w:t>
+      </w:r>
+      <w:r>
+        <w:rPr>
+          <w:lang w:val="en-US"/>
+        </w:rPr>
+        <w:t>, client</w:t>
+      </w:r>
+    </w:p>
+    <w:p>
+      <w:pPr>
+        <w:pStyle w:val="Corpo"/>
+        <w:rPr>
+          <w:lang w:val="en-US"/>
+        </w:rPr>
+      </w:pPr>
+      <w:r>
+        <w:rPr>
+          <w:lang w:val="en-US"/>
+        </w:rPr>
+        <w:t xml:space="preserve">Where </w:t>
+      </w:r>
+      <w:proofErr w:type="spellStart"/>
+      <w:r>
+        <w:rPr>
+          <w:lang w:val="en-US"/>
+        </w:rPr>
+        <w:t>package</w:t>
+      </w:r>
+      <w:r>
+        <w:rPr>
+          <w:lang w:val="en-US"/>
+        </w:rPr>
+        <w:t>_client_id</w:t>
+      </w:r>
+      <w:proofErr w:type="spellEnd"/>
+      <w:r>
+        <w:rPr>
+          <w:lang w:val="en-US"/>
+        </w:rPr>
+        <w:t xml:space="preserve"> = </w:t>
+      </w:r>
+      <w:proofErr w:type="spellStart"/>
+      <w:r>
+        <w:rPr>
+          <w:lang w:val="en-US"/>
+        </w:rPr>
+        <w:t>client_id</w:t>
+      </w:r>
+      <w:proofErr w:type="spellEnd"/>
+    </w:p>
+    <w:p>
+      <w:pPr>
+        <w:pStyle w:val="Corpo"/>
+        <w:rPr>
+          <w:b/>
+          <w:bCs/>
+          <w:u w:val="single"/>
+        </w:rPr>
+      </w:pPr>
+      <w:r>
+        <w:rPr>
+          <w:b/>
+          <w:bCs/>
+          <w:u w:val="single"/>
+        </w:rPr>
+        <w:lastRenderedPageBreak/>
+        <w:t>Datas em que as encomendas foram realizadas</w:t>
+      </w:r>
+    </w:p>
+    <w:p>
+      <w:pPr>
+        <w:pStyle w:val="Corpo"/>
+      </w:pPr>
+    </w:p>
+    <w:p>
+      <w:pPr>
+        <w:pStyle w:val="Corpo"/>
+      </w:pPr>
+    </w:p>
+    <w:p>
+      <w:pPr>
+        <w:pStyle w:val="Corpo"/>
+        <w:rPr>
+          <w:lang w:val="en-US"/>
+        </w:rPr>
+      </w:pPr>
+      <w:r>
+        <w:rPr>
+          <w:lang w:val="en-US"/>
+        </w:rPr>
+        <w:t xml:space="preserve">Select </w:t>
+      </w:r>
+      <w:proofErr w:type="spellStart"/>
+      <w:r>
+        <w:rPr>
+          <w:lang w:val="en-US"/>
+        </w:rPr>
+        <w:t>package</w:t>
+      </w:r>
+      <w:r>
+        <w:rPr>
+          <w:lang w:val="en-US"/>
+        </w:rPr>
+        <w:t>_reference</w:t>
       </w:r>
       <w:proofErr w:type="spellEnd"/>
       <w:r>
@@ -600,104 +1520,2055 @@
         <w:rPr>
           <w:lang w:val="en-US"/>
         </w:rPr>
-        <w:t>producto_stock</w:t>
-      </w:r>
-      <w:proofErr w:type="spellEnd"/>
-    </w:p>
-    <w:p>
-      <w:pPr>
-        <w:pStyle w:val="Corpo"/>
-      </w:pPr>
-      <w:proofErr w:type="spellStart"/>
-      <w:r>
-        <w:t>from</w:t>
-      </w:r>
-      <w:proofErr w:type="spellEnd"/>
-      <w:r>
+        <w:t>client_name</w:t>
+      </w:r>
+      <w:proofErr w:type="spellEnd"/>
+      <w:r>
+        <w:rPr>
+          <w:lang w:val="en-US"/>
+        </w:rPr>
+        <w:t xml:space="preserve">, </w:t>
+      </w:r>
+      <w:proofErr w:type="spellStart"/>
+      <w:r>
+        <w:rPr>
+          <w:lang w:val="en-US"/>
+        </w:rPr>
+        <w:t>payment</w:t>
+      </w:r>
+      <w:r>
+        <w:rPr>
+          <w:lang w:val="en-US"/>
+        </w:rPr>
+        <w:t>_date</w:t>
+      </w:r>
+      <w:proofErr w:type="spellEnd"/>
+      <w:r>
+        <w:rPr>
+          <w:lang w:val="en-US"/>
+        </w:rPr>
         <w:t xml:space="preserve"> </w:t>
       </w:r>
-      <w:proofErr w:type="spellStart"/>
-      <w:r>
+    </w:p>
+    <w:p>
+      <w:pPr>
+        <w:pStyle w:val="Corpo"/>
+        <w:rPr>
+          <w:lang w:val="en-US"/>
+        </w:rPr>
+      </w:pPr>
+      <w:r>
+        <w:rPr>
+          <w:lang w:val="en-US"/>
+        </w:rPr>
+        <w:t xml:space="preserve">From </w:t>
+      </w:r>
+      <w:r>
+        <w:rPr>
+          <w:lang w:val="en-US"/>
+        </w:rPr>
+        <w:t>package</w:t>
+      </w:r>
+      <w:r>
+        <w:rPr>
+          <w:lang w:val="en-US"/>
+        </w:rPr>
+        <w:t xml:space="preserve">, client, </w:t>
+      </w:r>
+      <w:r>
+        <w:rPr>
+          <w:lang w:val="en-US"/>
+        </w:rPr>
+        <w:t>payment</w:t>
+      </w:r>
+    </w:p>
+    <w:p>
+      <w:pPr>
+        <w:pStyle w:val="Corpo"/>
+        <w:rPr>
+          <w:lang w:val="en-US"/>
+        </w:rPr>
+      </w:pPr>
+      <w:r>
+        <w:rPr>
+          <w:lang w:val="en-US"/>
+        </w:rPr>
+        <w:t xml:space="preserve">Where </w:t>
+      </w:r>
+      <w:proofErr w:type="spellStart"/>
+      <w:r>
+        <w:rPr>
+          <w:lang w:val="en-US"/>
+        </w:rPr>
+        <w:t>package</w:t>
+      </w:r>
+      <w:r>
+        <w:rPr>
+          <w:lang w:val="en-US"/>
+        </w:rPr>
+        <w:t>_client_id</w:t>
+      </w:r>
+      <w:proofErr w:type="spellEnd"/>
+      <w:r>
+        <w:rPr>
+          <w:lang w:val="en-US"/>
+        </w:rPr>
+        <w:t xml:space="preserve"> = </w:t>
+      </w:r>
+      <w:proofErr w:type="spellStart"/>
+      <w:r>
+        <w:rPr>
+          <w:lang w:val="en-US"/>
+        </w:rPr>
+        <w:t>client_id</w:t>
+      </w:r>
+      <w:proofErr w:type="spellEnd"/>
+      <w:r>
+        <w:rPr>
+          <w:lang w:val="en-US"/>
+        </w:rPr>
+        <w:t xml:space="preserve"> and </w:t>
+      </w:r>
+      <w:proofErr w:type="spellStart"/>
+      <w:r>
+        <w:rPr>
+          <w:lang w:val="en-US"/>
+        </w:rPr>
+        <w:t>package</w:t>
+      </w:r>
+      <w:r>
+        <w:rPr>
+          <w:lang w:val="en-US"/>
+        </w:rPr>
+        <w:t>_</w:t>
+      </w:r>
+      <w:r>
+        <w:rPr>
+          <w:lang w:val="en-US"/>
+        </w:rPr>
+        <w:t>payment</w:t>
+      </w:r>
+      <w:r>
+        <w:rPr>
+          <w:lang w:val="en-US"/>
+        </w:rPr>
+        <w:t>_id</w:t>
+      </w:r>
+      <w:proofErr w:type="spellEnd"/>
+      <w:r>
+        <w:rPr>
+          <w:lang w:val="en-US"/>
+        </w:rPr>
+        <w:t xml:space="preserve"> = </w:t>
+      </w:r>
+      <w:proofErr w:type="spellStart"/>
+      <w:r>
+        <w:rPr>
+          <w:lang w:val="en-US"/>
+        </w:rPr>
+        <w:t>payment</w:t>
+      </w:r>
+      <w:r>
+        <w:rPr>
+          <w:lang w:val="en-US"/>
+        </w:rPr>
+        <w:t>_id</w:t>
+      </w:r>
+      <w:proofErr w:type="spellEnd"/>
+    </w:p>
+    <w:p>
+      <w:pPr>
+        <w:pStyle w:val="Corpo"/>
+        <w:rPr>
+          <w:lang w:val="en-US"/>
+        </w:rPr>
+      </w:pPr>
+    </w:p>
+    <w:p>
+      <w:pPr>
+        <w:pStyle w:val="Corpo"/>
+        <w:rPr>
+          <w:b/>
+          <w:bCs/>
+          <w:u w:val="single"/>
+        </w:rPr>
+      </w:pPr>
+      <w:r>
+        <w:rPr>
+          <w:b/>
+          <w:bCs/>
+          <w:u w:val="single"/>
+        </w:rPr>
+        <w:t xml:space="preserve">Quais os produtos em cada </w:t>
+      </w:r>
+      <w:proofErr w:type="spellStart"/>
+      <w:r>
+        <w:rPr>
+          <w:b/>
+          <w:bCs/>
+          <w:u w:val="single"/>
+        </w:rPr>
+        <w:t>encomeda</w:t>
+      </w:r>
+      <w:proofErr w:type="spellEnd"/>
+    </w:p>
+    <w:p>
+      <w:pPr>
+        <w:pStyle w:val="Corpo"/>
+      </w:pPr>
+    </w:p>
+    <w:p>
+      <w:pPr>
+        <w:pStyle w:val="Corpo"/>
+        <w:rPr>
+          <w:lang w:val="en-US"/>
+        </w:rPr>
+      </w:pPr>
+      <w:r>
+        <w:rPr>
+          <w:lang w:val="en-US"/>
+        </w:rPr>
+        <w:t xml:space="preserve">Select </w:t>
+      </w:r>
+      <w:proofErr w:type="spellStart"/>
+      <w:r>
+        <w:rPr>
+          <w:lang w:val="en-US"/>
+        </w:rPr>
+        <w:t>package</w:t>
+      </w:r>
+      <w:r>
+        <w:rPr>
+          <w:lang w:val="en-US"/>
+        </w:rPr>
+        <w:t>_reference</w:t>
+      </w:r>
+      <w:proofErr w:type="spellEnd"/>
+      <w:r>
+        <w:rPr>
+          <w:lang w:val="en-US"/>
+        </w:rPr>
+        <w:t xml:space="preserve">, </w:t>
+      </w:r>
+      <w:proofErr w:type="spellStart"/>
+      <w:r>
+        <w:rPr>
+          <w:lang w:val="en-US"/>
+        </w:rPr>
+        <w:t>product_name</w:t>
+      </w:r>
+      <w:proofErr w:type="spellEnd"/>
+      <w:r>
+        <w:rPr>
+          <w:lang w:val="en-US"/>
+        </w:rPr>
+        <w:t xml:space="preserve">, </w:t>
+      </w:r>
+      <w:proofErr w:type="spellStart"/>
+      <w:r>
+        <w:rPr>
+          <w:lang w:val="en-US"/>
+        </w:rPr>
+        <w:t>client_name</w:t>
+      </w:r>
+      <w:proofErr w:type="spellEnd"/>
+      <w:r>
+        <w:rPr>
+          <w:lang w:val="en-US"/>
+        </w:rPr>
+        <w:t xml:space="preserve">, </w:t>
+      </w:r>
+      <w:proofErr w:type="spellStart"/>
+      <w:r>
+        <w:rPr>
+          <w:lang w:val="en-US"/>
+        </w:rPr>
+        <w:t>payment</w:t>
+      </w:r>
+      <w:r>
+        <w:rPr>
+          <w:lang w:val="en-US"/>
+        </w:rPr>
+        <w:t>_date</w:t>
+      </w:r>
+      <w:proofErr w:type="spellEnd"/>
+    </w:p>
+    <w:p>
+      <w:pPr>
+        <w:pStyle w:val="Corpo"/>
+        <w:rPr>
+          <w:lang w:val="en-US"/>
+        </w:rPr>
+      </w:pPr>
+      <w:r>
+        <w:rPr>
+          <w:lang w:val="en-US"/>
+        </w:rPr>
+        <w:t xml:space="preserve">From </w:t>
+      </w:r>
+      <w:r>
+        <w:rPr>
+          <w:lang w:val="en-US"/>
+        </w:rPr>
+        <w:t>package</w:t>
+      </w:r>
+      <w:r>
+        <w:rPr>
+          <w:lang w:val="en-US"/>
+        </w:rPr>
+        <w:t xml:space="preserve">, client, </w:t>
+      </w:r>
+      <w:r>
+        <w:rPr>
+          <w:lang w:val="en-US"/>
+        </w:rPr>
+        <w:t>payment</w:t>
+      </w:r>
+      <w:r>
+        <w:rPr>
+          <w:lang w:val="en-US"/>
+        </w:rPr>
+        <w:t>, product</w:t>
+      </w:r>
+    </w:p>
+    <w:p>
+      <w:pPr>
+        <w:pStyle w:val="Corpo"/>
+        <w:rPr>
+          <w:lang w:val="en-US"/>
+        </w:rPr>
+      </w:pPr>
+      <w:r>
+        <w:rPr>
+          <w:lang w:val="en-US"/>
+        </w:rPr>
+        <w:t xml:space="preserve">Where </w:t>
+      </w:r>
+      <w:proofErr w:type="spellStart"/>
+      <w:r>
+        <w:rPr>
+          <w:lang w:val="en-US"/>
+        </w:rPr>
+        <w:t>package</w:t>
+      </w:r>
+      <w:r>
+        <w:rPr>
+          <w:lang w:val="en-US"/>
+        </w:rPr>
+        <w:t>_client_id</w:t>
+      </w:r>
+      <w:proofErr w:type="spellEnd"/>
+      <w:r>
+        <w:rPr>
+          <w:lang w:val="en-US"/>
+        </w:rPr>
+        <w:t xml:space="preserve"> = </w:t>
+      </w:r>
+      <w:proofErr w:type="spellStart"/>
+      <w:r>
+        <w:rPr>
+          <w:lang w:val="en-US"/>
+        </w:rPr>
+        <w:t>clien</w:t>
+      </w:r>
+      <w:r>
+        <w:rPr>
+          <w:lang w:val="en-US"/>
+        </w:rPr>
+        <w:t>t</w:t>
+      </w:r>
+      <w:r>
+        <w:rPr>
+          <w:lang w:val="en-US"/>
+        </w:rPr>
+        <w:t>_id</w:t>
+      </w:r>
+      <w:proofErr w:type="spellEnd"/>
+      <w:r>
+        <w:rPr>
+          <w:lang w:val="en-US"/>
+        </w:rPr>
+        <w:t xml:space="preserve"> and </w:t>
+      </w:r>
+      <w:proofErr w:type="spellStart"/>
+      <w:r>
+        <w:rPr>
+          <w:lang w:val="en-US"/>
+        </w:rPr>
+        <w:t>package</w:t>
+      </w:r>
+      <w:r>
+        <w:rPr>
+          <w:lang w:val="en-US"/>
+        </w:rPr>
+        <w:t>_</w:t>
+      </w:r>
+      <w:r>
+        <w:rPr>
+          <w:lang w:val="en-US"/>
+        </w:rPr>
+        <w:t>payment</w:t>
+      </w:r>
+      <w:r>
+        <w:rPr>
+          <w:lang w:val="en-US"/>
+        </w:rPr>
+        <w:t>_id</w:t>
+      </w:r>
+      <w:proofErr w:type="spellEnd"/>
+      <w:r>
+        <w:rPr>
+          <w:lang w:val="en-US"/>
+        </w:rPr>
+        <w:t xml:space="preserve"> = </w:t>
+      </w:r>
+      <w:proofErr w:type="spellStart"/>
+      <w:r>
+        <w:rPr>
+          <w:lang w:val="en-US"/>
+        </w:rPr>
+        <w:t>payment</w:t>
+      </w:r>
+      <w:r>
+        <w:rPr>
+          <w:lang w:val="en-US"/>
+        </w:rPr>
+        <w:t>_id</w:t>
+      </w:r>
+      <w:proofErr w:type="spellEnd"/>
+      <w:r>
+        <w:rPr>
+          <w:lang w:val="en-US"/>
+        </w:rPr>
+        <w:t xml:space="preserve"> and </w:t>
+      </w:r>
+      <w:proofErr w:type="spellStart"/>
+      <w:r>
+        <w:rPr>
+          <w:lang w:val="en-US"/>
+        </w:rPr>
+        <w:t>package</w:t>
+      </w:r>
+      <w:r>
+        <w:rPr>
+          <w:lang w:val="en-US"/>
+        </w:rPr>
+        <w:t>_product_id</w:t>
+      </w:r>
+      <w:proofErr w:type="spellEnd"/>
+      <w:r>
+        <w:rPr>
+          <w:lang w:val="en-US"/>
+        </w:rPr>
+        <w:t xml:space="preserve"> = </w:t>
+      </w:r>
+      <w:proofErr w:type="spellStart"/>
+      <w:r>
+        <w:rPr>
+          <w:lang w:val="en-US"/>
+        </w:rPr>
+        <w:t>product_id</w:t>
+      </w:r>
+      <w:proofErr w:type="spellEnd"/>
+    </w:p>
+    <w:p>
+      <w:pPr>
+        <w:pStyle w:val="Corpo"/>
+        <w:rPr>
+          <w:lang w:val="en-US"/>
+        </w:rPr>
+      </w:pPr>
+    </w:p>
+    <w:p>
+      <w:pPr>
+        <w:pStyle w:val="Corpo"/>
+        <w:rPr>
+          <w:b/>
+          <w:bCs/>
+          <w:u w:val="single"/>
+        </w:rPr>
+      </w:pPr>
+      <w:r>
+        <w:rPr>
+          <w:b/>
+          <w:bCs/>
+          <w:u w:val="single"/>
+        </w:rPr>
+        <w:t xml:space="preserve">Estado de cada encomenda pela </w:t>
+      </w:r>
+      <w:proofErr w:type="gramStart"/>
+      <w:r>
+        <w:rPr>
+          <w:b/>
+          <w:bCs/>
+          <w:u w:val="single"/>
+        </w:rPr>
+        <w:t>referencia</w:t>
+      </w:r>
+      <w:proofErr w:type="gramEnd"/>
+    </w:p>
+    <w:p>
+      <w:pPr>
+        <w:pStyle w:val="Corpo"/>
+      </w:pPr>
+    </w:p>
+    <w:p>
+      <w:pPr>
+        <w:pStyle w:val="Corpo"/>
+        <w:rPr>
+          <w:lang w:val="en-US"/>
+        </w:rPr>
+      </w:pPr>
+      <w:r>
+        <w:rPr>
+          <w:lang w:val="en-US"/>
+        </w:rPr>
+        <w:t xml:space="preserve">Select </w:t>
+      </w:r>
+      <w:proofErr w:type="spellStart"/>
+      <w:r>
+        <w:rPr>
+          <w:lang w:val="en-US"/>
+        </w:rPr>
+        <w:t>package</w:t>
+      </w:r>
+      <w:r>
+        <w:rPr>
+          <w:lang w:val="en-US"/>
+        </w:rPr>
+        <w:t>_reference</w:t>
+      </w:r>
+      <w:proofErr w:type="spellEnd"/>
+      <w:r>
+        <w:rPr>
+          <w:lang w:val="en-US"/>
+        </w:rPr>
+        <w:t xml:space="preserve">, </w:t>
+      </w:r>
+      <w:proofErr w:type="spellStart"/>
+      <w:r>
+        <w:rPr>
+          <w:lang w:val="en-US"/>
+        </w:rPr>
+        <w:t>status</w:t>
+      </w:r>
+      <w:r>
+        <w:rPr>
+          <w:lang w:val="en-US"/>
+        </w:rPr>
+        <w:t>_name</w:t>
+      </w:r>
+      <w:proofErr w:type="spellEnd"/>
+    </w:p>
+    <w:p>
+      <w:pPr>
+        <w:pStyle w:val="Corpo"/>
+        <w:rPr>
+          <w:lang w:val="en-US"/>
+        </w:rPr>
+      </w:pPr>
+      <w:r>
+        <w:rPr>
+          <w:lang w:val="en-US"/>
+        </w:rPr>
+        <w:t xml:space="preserve">From </w:t>
+      </w:r>
+      <w:r>
+        <w:rPr>
+          <w:lang w:val="en-US"/>
+        </w:rPr>
+        <w:t>package</w:t>
+      </w:r>
+      <w:r>
+        <w:rPr>
+          <w:lang w:val="en-US"/>
+        </w:rPr>
+        <w:t xml:space="preserve">, </w:t>
+      </w:r>
+      <w:r>
+        <w:rPr>
+          <w:lang w:val="en-US"/>
+        </w:rPr>
+        <w:t>status</w:t>
+      </w:r>
+      <w:r>
+        <w:rPr>
+          <w:lang w:val="en-US"/>
+        </w:rPr>
+        <w:t xml:space="preserve">, </w:t>
+      </w:r>
+      <w:proofErr w:type="spellStart"/>
+      <w:r>
+        <w:rPr>
+          <w:lang w:val="en-US"/>
+        </w:rPr>
+        <w:t>packagestatus</w:t>
+      </w:r>
+      <w:proofErr w:type="spellEnd"/>
+    </w:p>
+    <w:p>
+      <w:pPr>
+        <w:pStyle w:val="Corpo"/>
+        <w:rPr>
+          <w:lang w:val="en-US"/>
+        </w:rPr>
+      </w:pPr>
+      <w:r>
+        <w:rPr>
+          <w:lang w:val="en-US"/>
+        </w:rPr>
+        <w:t xml:space="preserve">Where </w:t>
+      </w:r>
+      <w:proofErr w:type="spellStart"/>
+      <w:r>
+        <w:rPr>
+          <w:lang w:val="en-US"/>
+        </w:rPr>
+        <w:t>packagestatus_package</w:t>
+      </w:r>
+      <w:r>
+        <w:rPr>
+          <w:lang w:val="en-US"/>
+        </w:rPr>
+        <w:t>_id</w:t>
+      </w:r>
+      <w:proofErr w:type="spellEnd"/>
+      <w:r>
+        <w:rPr>
+          <w:lang w:val="en-US"/>
+        </w:rPr>
+        <w:t xml:space="preserve"> = </w:t>
+      </w:r>
+      <w:proofErr w:type="spellStart"/>
+      <w:r>
+        <w:rPr>
+          <w:lang w:val="en-US"/>
+        </w:rPr>
+        <w:t>package</w:t>
+      </w:r>
+      <w:r>
+        <w:rPr>
+          <w:lang w:val="en-US"/>
+        </w:rPr>
+        <w:t>_id</w:t>
+      </w:r>
+      <w:proofErr w:type="spellEnd"/>
+      <w:r>
+        <w:rPr>
+          <w:lang w:val="en-US"/>
+        </w:rPr>
+        <w:t xml:space="preserve"> </w:t>
+      </w:r>
+      <w:proofErr w:type="spellStart"/>
+      <w:r>
+        <w:rPr>
+          <w:lang w:val="en-US"/>
+        </w:rPr>
+        <w:t>packagestatus_status</w:t>
+      </w:r>
+      <w:r>
+        <w:rPr>
+          <w:lang w:val="en-US"/>
+        </w:rPr>
+        <w:t>_id</w:t>
+      </w:r>
+      <w:proofErr w:type="spellEnd"/>
+      <w:r>
+        <w:rPr>
+          <w:lang w:val="en-US"/>
+        </w:rPr>
+        <w:t xml:space="preserve"> = </w:t>
+      </w:r>
+      <w:proofErr w:type="spellStart"/>
+      <w:r>
+        <w:rPr>
+          <w:lang w:val="en-US"/>
+        </w:rPr>
+        <w:t>status</w:t>
+      </w:r>
+      <w:r>
+        <w:rPr>
+          <w:lang w:val="en-US"/>
+        </w:rPr>
+        <w:t>_id</w:t>
+      </w:r>
+      <w:proofErr w:type="spellEnd"/>
+    </w:p>
+    <w:p>
+      <w:pPr>
+        <w:pStyle w:val="Corpo"/>
+        <w:rPr>
+          <w:lang w:val="en-US"/>
+        </w:rPr>
+      </w:pPr>
+    </w:p>
+    <w:p>
+      <w:pPr>
+        <w:pStyle w:val="Corpo"/>
+        <w:rPr>
+          <w:b/>
+          <w:bCs/>
+          <w:u w:val="single"/>
+        </w:rPr>
+      </w:pPr>
+      <w:r>
+        <w:rPr>
+          <w:b/>
+          <w:bCs/>
+          <w:u w:val="single"/>
+        </w:rPr>
+        <w:t>Resumo completo de cada encomenda</w:t>
+      </w:r>
+    </w:p>
+    <w:p>
+      <w:pPr>
+        <w:pStyle w:val="Corpo"/>
+      </w:pPr>
+    </w:p>
+    <w:p>
+      <w:pPr>
+        <w:pStyle w:val="Corpo"/>
+        <w:rPr>
+          <w:lang w:val="en-US"/>
+        </w:rPr>
+      </w:pPr>
+      <w:r>
+        <w:rPr>
+          <w:lang w:val="en-US"/>
+        </w:rPr>
+        <w:t xml:space="preserve">Select </w:t>
+      </w:r>
+      <w:proofErr w:type="spellStart"/>
+      <w:r>
+        <w:rPr>
+          <w:lang w:val="en-US"/>
+        </w:rPr>
+        <w:t>package</w:t>
+      </w:r>
+      <w:r>
+        <w:rPr>
+          <w:lang w:val="en-US"/>
+        </w:rPr>
+        <w:t>_reference</w:t>
+      </w:r>
+      <w:proofErr w:type="spellEnd"/>
+      <w:r>
+        <w:rPr>
+          <w:lang w:val="en-US"/>
+        </w:rPr>
+        <w:t xml:space="preserve">, </w:t>
+      </w:r>
+      <w:proofErr w:type="spellStart"/>
+      <w:r>
+        <w:rPr>
+          <w:lang w:val="en-US"/>
+        </w:rPr>
+        <w:t>status</w:t>
+      </w:r>
+      <w:r>
+        <w:rPr>
+          <w:lang w:val="en-US"/>
+        </w:rPr>
+        <w:t>_name</w:t>
+      </w:r>
+      <w:proofErr w:type="spellEnd"/>
+      <w:r>
+        <w:rPr>
+          <w:lang w:val="en-US"/>
+        </w:rPr>
+        <w:t xml:space="preserve">, </w:t>
+      </w:r>
+      <w:proofErr w:type="spellStart"/>
+      <w:r>
+        <w:rPr>
+          <w:lang w:val="en-US"/>
+        </w:rPr>
+        <w:t>product_name</w:t>
+      </w:r>
+      <w:proofErr w:type="spellEnd"/>
+      <w:r>
+        <w:rPr>
+          <w:lang w:val="en-US"/>
+        </w:rPr>
+        <w:t xml:space="preserve">, </w:t>
+      </w:r>
+      <w:proofErr w:type="spellStart"/>
+      <w:r>
+        <w:rPr>
+          <w:lang w:val="en-US"/>
+        </w:rPr>
+        <w:t>client_name</w:t>
+      </w:r>
+      <w:proofErr w:type="spellEnd"/>
+      <w:r>
+        <w:rPr>
+          <w:lang w:val="en-US"/>
+        </w:rPr>
+        <w:t xml:space="preserve">, </w:t>
+      </w:r>
+      <w:proofErr w:type="spellStart"/>
+      <w:r>
+        <w:rPr>
+          <w:lang w:val="en-US"/>
+        </w:rPr>
+        <w:t>client_nif</w:t>
+      </w:r>
+      <w:proofErr w:type="spellEnd"/>
+      <w:r>
+        <w:rPr>
+          <w:lang w:val="en-US"/>
+        </w:rPr>
+        <w:t xml:space="preserve">, </w:t>
+      </w:r>
+      <w:proofErr w:type="spellStart"/>
+      <w:r>
+        <w:rPr>
+          <w:lang w:val="en-US"/>
+        </w:rPr>
+        <w:t>payment_date</w:t>
+      </w:r>
+      <w:proofErr w:type="spellEnd"/>
+    </w:p>
+    <w:p>
+      <w:pPr>
+        <w:pStyle w:val="Corpo"/>
+        <w:rPr>
+          <w:lang w:val="en-US"/>
+        </w:rPr>
+      </w:pPr>
+      <w:r>
+        <w:rPr>
+          <w:lang w:val="en-US"/>
+        </w:rPr>
+        <w:t xml:space="preserve">From </w:t>
+      </w:r>
+      <w:r>
+        <w:rPr>
+          <w:lang w:val="en-US"/>
+        </w:rPr>
+        <w:t>package</w:t>
+      </w:r>
+      <w:r>
+        <w:rPr>
+          <w:lang w:val="en-US"/>
+        </w:rPr>
+        <w:t xml:space="preserve">, </w:t>
+      </w:r>
+      <w:r>
+        <w:rPr>
+          <w:lang w:val="en-US"/>
+        </w:rPr>
+        <w:t>status</w:t>
+      </w:r>
+      <w:r>
+        <w:rPr>
+          <w:lang w:val="en-US"/>
+        </w:rPr>
+        <w:t xml:space="preserve">, </w:t>
+      </w:r>
+      <w:proofErr w:type="spellStart"/>
+      <w:r>
+        <w:rPr>
+          <w:lang w:val="en-US"/>
+        </w:rPr>
+        <w:t>packagestatus</w:t>
+      </w:r>
+      <w:proofErr w:type="spellEnd"/>
+      <w:r>
+        <w:rPr>
+          <w:lang w:val="en-US"/>
+        </w:rPr>
+        <w:t xml:space="preserve">, product, client, </w:t>
+      </w:r>
+      <w:r>
+        <w:rPr>
+          <w:lang w:val="en-US"/>
+        </w:rPr>
+        <w:t>payment</w:t>
+      </w:r>
+    </w:p>
+    <w:p>
+      <w:pPr>
+        <w:pStyle w:val="Corpo"/>
+        <w:rPr>
+          <w:lang w:val="en-US"/>
+        </w:rPr>
+      </w:pPr>
+      <w:r>
+        <w:rPr>
+          <w:lang w:val="en-US"/>
+        </w:rPr>
+        <w:t xml:space="preserve">Where </w:t>
+      </w:r>
+      <w:proofErr w:type="spellStart"/>
+      <w:r>
+        <w:rPr>
+          <w:lang w:val="en-US"/>
+        </w:rPr>
+        <w:t>packagestatus_</w:t>
+      </w:r>
+      <w:r>
+        <w:rPr>
+          <w:lang w:val="en-US"/>
+        </w:rPr>
+        <w:t>package</w:t>
+      </w:r>
+      <w:r>
+        <w:rPr>
+          <w:lang w:val="en-US"/>
+        </w:rPr>
+        <w:t>_id</w:t>
+      </w:r>
+      <w:proofErr w:type="spellEnd"/>
+      <w:r>
+        <w:rPr>
+          <w:lang w:val="en-US"/>
+        </w:rPr>
+        <w:t xml:space="preserve"> = </w:t>
+      </w:r>
+      <w:proofErr w:type="spellStart"/>
+      <w:r>
+        <w:rPr>
+          <w:lang w:val="en-US"/>
+        </w:rPr>
+        <w:t>package</w:t>
+      </w:r>
+      <w:r>
+        <w:rPr>
+          <w:lang w:val="en-US"/>
+        </w:rPr>
+        <w:t>_id</w:t>
+      </w:r>
+      <w:proofErr w:type="spellEnd"/>
+      <w:r>
+        <w:rPr>
+          <w:lang w:val="en-US"/>
+        </w:rPr>
+        <w:t xml:space="preserve"> and </w:t>
+      </w:r>
+      <w:proofErr w:type="spellStart"/>
+      <w:r>
+        <w:rPr>
+          <w:lang w:val="en-US"/>
+        </w:rPr>
+        <w:t>packagestatus_status</w:t>
+      </w:r>
+      <w:r>
+        <w:rPr>
+          <w:lang w:val="en-US"/>
+        </w:rPr>
+        <w:t>_id</w:t>
+      </w:r>
+      <w:proofErr w:type="spellEnd"/>
+      <w:r>
+        <w:rPr>
+          <w:lang w:val="en-US"/>
+        </w:rPr>
+        <w:t xml:space="preserve"> = </w:t>
+      </w:r>
+      <w:proofErr w:type="spellStart"/>
+      <w:r>
+        <w:rPr>
+          <w:lang w:val="en-US"/>
+        </w:rPr>
+        <w:t>status</w:t>
+      </w:r>
+      <w:r>
+        <w:rPr>
+          <w:lang w:val="en-US"/>
+        </w:rPr>
+        <w:t>_id</w:t>
+      </w:r>
+      <w:proofErr w:type="spellEnd"/>
+      <w:r>
+        <w:rPr>
+          <w:lang w:val="en-US"/>
+        </w:rPr>
+        <w:t xml:space="preserve"> and </w:t>
+      </w:r>
+      <w:proofErr w:type="spellStart"/>
+      <w:r>
+        <w:rPr>
+          <w:lang w:val="en-US"/>
+        </w:rPr>
+        <w:t>package</w:t>
+      </w:r>
+      <w:r>
+        <w:rPr>
+          <w:lang w:val="en-US"/>
+        </w:rPr>
+        <w:t>_client_id</w:t>
+      </w:r>
+      <w:proofErr w:type="spellEnd"/>
+      <w:r>
+        <w:rPr>
+          <w:lang w:val="en-US"/>
+        </w:rPr>
+        <w:t xml:space="preserve"> = </w:t>
+      </w:r>
+      <w:proofErr w:type="spellStart"/>
+      <w:r>
+        <w:rPr>
+          <w:lang w:val="en-US"/>
+        </w:rPr>
+        <w:t>client_id</w:t>
+      </w:r>
+      <w:proofErr w:type="spellEnd"/>
+      <w:r>
+        <w:rPr>
+          <w:lang w:val="en-US"/>
+        </w:rPr>
+        <w:t xml:space="preserve"> and </w:t>
+      </w:r>
+      <w:proofErr w:type="spellStart"/>
+      <w:r>
+        <w:rPr>
+          <w:lang w:val="en-US"/>
+        </w:rPr>
+        <w:t>package</w:t>
+      </w:r>
+      <w:r>
+        <w:rPr>
+          <w:lang w:val="en-US"/>
+        </w:rPr>
+        <w:t>_produc</w:t>
+      </w:r>
+      <w:r>
+        <w:rPr>
+          <w:lang w:val="en-US"/>
+        </w:rPr>
+        <w:t>t</w:t>
+      </w:r>
+      <w:r>
+        <w:rPr>
+          <w:lang w:val="en-US"/>
+        </w:rPr>
+        <w:t>_id</w:t>
+      </w:r>
+      <w:proofErr w:type="spellEnd"/>
+      <w:r>
+        <w:rPr>
+          <w:lang w:val="en-US"/>
+        </w:rPr>
+        <w:t xml:space="preserve"> = </w:t>
+      </w:r>
+      <w:proofErr w:type="spellStart"/>
+      <w:r>
+        <w:rPr>
+          <w:lang w:val="en-US"/>
+        </w:rPr>
+        <w:t>product_id</w:t>
+      </w:r>
+      <w:proofErr w:type="spellEnd"/>
+      <w:r>
+        <w:rPr>
+          <w:lang w:val="en-US"/>
+        </w:rPr>
+        <w:t xml:space="preserve"> and </w:t>
+      </w:r>
+      <w:proofErr w:type="spellStart"/>
+      <w:r>
+        <w:rPr>
+          <w:lang w:val="en-US"/>
+        </w:rPr>
+        <w:t>package</w:t>
+      </w:r>
+      <w:r>
+        <w:rPr>
+          <w:lang w:val="en-US"/>
+        </w:rPr>
+        <w:t>_</w:t>
+      </w:r>
+      <w:r>
+        <w:rPr>
+          <w:lang w:val="en-US"/>
+        </w:rPr>
+        <w:t>payment</w:t>
+      </w:r>
+      <w:r>
+        <w:rPr>
+          <w:lang w:val="en-US"/>
+        </w:rPr>
+        <w:t>_id</w:t>
+      </w:r>
+      <w:proofErr w:type="spellEnd"/>
+      <w:r>
+        <w:rPr>
+          <w:lang w:val="en-US"/>
+        </w:rPr>
+        <w:t xml:space="preserve"> = </w:t>
+      </w:r>
+      <w:proofErr w:type="spellStart"/>
+      <w:r>
+        <w:rPr>
+          <w:lang w:val="en-US"/>
+        </w:rPr>
+        <w:t>payment</w:t>
+      </w:r>
+      <w:r>
+        <w:rPr>
+          <w:lang w:val="en-US"/>
+        </w:rPr>
+        <w:t>_id</w:t>
+      </w:r>
+      <w:proofErr w:type="spellEnd"/>
+    </w:p>
+    <w:p>
+      <w:pPr>
+        <w:pStyle w:val="Corpo"/>
+        <w:rPr>
+          <w:lang w:val="en-US"/>
+        </w:rPr>
+      </w:pPr>
+    </w:p>
+    <w:p>
+      <w:pPr>
+        <w:pStyle w:val="Corpo"/>
+        <w:rPr>
+          <w:b/>
+          <w:bCs/>
+          <w:u w:val="single"/>
+        </w:rPr>
+      </w:pPr>
+      <w:r>
+        <w:rPr>
+          <w:b/>
+          <w:bCs/>
+          <w:u w:val="single"/>
+        </w:rPr>
+        <w:t>Cartão usado para pagamento</w:t>
+      </w:r>
+    </w:p>
+    <w:p>
+      <w:pPr>
+        <w:pStyle w:val="Corpo"/>
+      </w:pPr>
+    </w:p>
+    <w:p>
+      <w:pPr>
+        <w:pStyle w:val="Corpo"/>
+        <w:rPr>
+          <w:lang w:val="en-US"/>
+        </w:rPr>
+      </w:pPr>
+      <w:r>
+        <w:rPr>
+          <w:lang w:val="en-US"/>
+        </w:rPr>
+        <w:t xml:space="preserve">Select </w:t>
+      </w:r>
+      <w:proofErr w:type="spellStart"/>
+      <w:r>
+        <w:rPr>
+          <w:lang w:val="en-US"/>
+        </w:rPr>
+        <w:t>package</w:t>
+      </w:r>
+      <w:r>
+        <w:rPr>
+          <w:lang w:val="en-US"/>
+        </w:rPr>
+        <w:t>_reference</w:t>
+      </w:r>
+      <w:proofErr w:type="spellEnd"/>
+      <w:r>
+        <w:rPr>
+          <w:lang w:val="en-US"/>
+        </w:rPr>
+        <w:t xml:space="preserve">, </w:t>
+      </w:r>
+      <w:proofErr w:type="spellStart"/>
+      <w:r>
+        <w:rPr>
+          <w:lang w:val="en-US"/>
+        </w:rPr>
+        <w:t>client_name</w:t>
+      </w:r>
+      <w:proofErr w:type="spellEnd"/>
+      <w:r>
+        <w:rPr>
+          <w:lang w:val="en-US"/>
+        </w:rPr>
+        <w:t xml:space="preserve">, </w:t>
+      </w:r>
+      <w:proofErr w:type="spellStart"/>
+      <w:r>
+        <w:rPr>
+          <w:lang w:val="en-US"/>
+        </w:rPr>
+        <w:t>payment</w:t>
+      </w:r>
+      <w:r>
+        <w:rPr>
+          <w:lang w:val="en-US"/>
+        </w:rPr>
+        <w:t>_creditcardnumber</w:t>
+      </w:r>
+      <w:proofErr w:type="spellEnd"/>
+    </w:p>
+    <w:p>
+      <w:pPr>
+        <w:pStyle w:val="Corpo"/>
+        <w:rPr>
+          <w:lang w:val="en-US"/>
+        </w:rPr>
+      </w:pPr>
+      <w:r>
+        <w:rPr>
+          <w:lang w:val="en-US"/>
+        </w:rPr>
+        <w:t xml:space="preserve">From </w:t>
+      </w:r>
+      <w:r>
+        <w:rPr>
+          <w:lang w:val="en-US"/>
+        </w:rPr>
+        <w:t>package</w:t>
+      </w:r>
+      <w:r>
+        <w:rPr>
+          <w:lang w:val="en-US"/>
+        </w:rPr>
+        <w:t xml:space="preserve">, client, </w:t>
+      </w:r>
+      <w:r>
+        <w:rPr>
+          <w:lang w:val="en-US"/>
+        </w:rPr>
+        <w:t>payment</w:t>
+      </w:r>
+    </w:p>
+    <w:p>
+      <w:pPr>
+        <w:pStyle w:val="Corpo"/>
+        <w:rPr>
+          <w:lang w:val="en-US"/>
+        </w:rPr>
+      </w:pPr>
+      <w:r>
+        <w:rPr>
+          <w:lang w:val="en-US"/>
+        </w:rPr>
+        <w:t xml:space="preserve">Where </w:t>
+      </w:r>
+      <w:proofErr w:type="spellStart"/>
+      <w:r>
+        <w:rPr>
+          <w:lang w:val="en-US"/>
+        </w:rPr>
+        <w:t>package</w:t>
+      </w:r>
+      <w:r>
+        <w:rPr>
+          <w:lang w:val="en-US"/>
+        </w:rPr>
+        <w:t>_client_id</w:t>
+      </w:r>
+      <w:proofErr w:type="spellEnd"/>
+      <w:r>
+        <w:rPr>
+          <w:lang w:val="en-US"/>
+        </w:rPr>
+        <w:t xml:space="preserve"> = </w:t>
+      </w:r>
+      <w:proofErr w:type="spellStart"/>
+      <w:r>
+        <w:rPr>
+          <w:lang w:val="en-US"/>
+        </w:rPr>
+        <w:t>client_id</w:t>
+      </w:r>
+      <w:proofErr w:type="spellEnd"/>
+      <w:r>
+        <w:rPr>
+          <w:lang w:val="en-US"/>
+        </w:rPr>
+        <w:t xml:space="preserve"> and </w:t>
+      </w:r>
+      <w:proofErr w:type="spellStart"/>
+      <w:r>
+        <w:rPr>
+          <w:lang w:val="en-US"/>
+        </w:rPr>
+        <w:t>package</w:t>
+      </w:r>
+      <w:r>
+        <w:rPr>
+          <w:lang w:val="en-US"/>
+        </w:rPr>
+        <w:t>_</w:t>
+      </w:r>
+      <w:r>
+        <w:rPr>
+          <w:lang w:val="en-US"/>
+        </w:rPr>
+        <w:t>payment</w:t>
+      </w:r>
+      <w:r>
+        <w:rPr>
+          <w:lang w:val="en-US"/>
+        </w:rPr>
+        <w:t>_id</w:t>
+      </w:r>
+      <w:proofErr w:type="spellEnd"/>
+      <w:r>
+        <w:rPr>
+          <w:lang w:val="en-US"/>
+        </w:rPr>
+        <w:t xml:space="preserve"> = </w:t>
+      </w:r>
+      <w:proofErr w:type="spellStart"/>
+      <w:r>
+        <w:rPr>
+          <w:lang w:val="en-US"/>
+        </w:rPr>
+        <w:t>payment</w:t>
+      </w:r>
+      <w:r>
+        <w:rPr>
+          <w:lang w:val="en-US"/>
+        </w:rPr>
+        <w:t>_id</w:t>
+      </w:r>
+      <w:proofErr w:type="spellEnd"/>
+    </w:p>
+    <w:p>
+      <w:pPr>
+        <w:pStyle w:val="Corpo"/>
+        <w:rPr>
+          <w:lang w:val="en-US"/>
+        </w:rPr>
+      </w:pPr>
+    </w:p>
+    <w:p>
+      <w:pPr>
+        <w:pStyle w:val="Corpo"/>
+        <w:rPr>
+          <w:lang w:val="en-US"/>
+        </w:rPr>
+      </w:pPr>
+    </w:p>
+    <w:p>
+      <w:pPr>
+        <w:pStyle w:val="Corpo"/>
+        <w:rPr>
+          <w:b/>
+          <w:bCs/>
+          <w:u w:val="single"/>
+        </w:rPr>
+      </w:pPr>
+      <w:proofErr w:type="spellStart"/>
+      <w:r>
+        <w:rPr>
+          <w:b/>
+          <w:bCs/>
+          <w:u w:val="single"/>
+        </w:rPr>
+        <w:t>Admins</w:t>
+      </w:r>
+      <w:proofErr w:type="spellEnd"/>
+      <w:r>
+        <w:rPr>
+          <w:b/>
+          <w:bCs/>
+          <w:u w:val="single"/>
+        </w:rPr>
+        <w:t xml:space="preserve"> responsáveis pela encomenda</w:t>
+      </w:r>
+    </w:p>
+    <w:p>
+      <w:pPr>
+        <w:pStyle w:val="Corpo"/>
+        <w:rPr>
+          <w:b/>
+          <w:bCs/>
+          <w:u w:val="single"/>
+        </w:rPr>
+      </w:pPr>
+    </w:p>
+    <w:p>
+      <w:pPr>
+        <w:pStyle w:val="Corpo"/>
+        <w:rPr>
+          <w:lang w:val="en-US"/>
+        </w:rPr>
+      </w:pPr>
+      <w:r>
+        <w:rPr>
+          <w:lang w:val="en-US"/>
+        </w:rPr>
+        <w:t xml:space="preserve">Select </w:t>
+      </w:r>
+      <w:proofErr w:type="spellStart"/>
+      <w:r>
+        <w:rPr>
+          <w:lang w:val="en-US"/>
+        </w:rPr>
+        <w:t>package_reference</w:t>
+      </w:r>
+      <w:proofErr w:type="spellEnd"/>
+      <w:r>
+        <w:rPr>
+          <w:lang w:val="en-US"/>
+        </w:rPr>
+        <w:t xml:space="preserve">, </w:t>
+      </w:r>
+      <w:proofErr w:type="spellStart"/>
+      <w:r>
+        <w:rPr>
+          <w:lang w:val="en-US"/>
+        </w:rPr>
+        <w:t>admin</w:t>
+      </w:r>
+      <w:r>
+        <w:rPr>
+          <w:lang w:val="en-US"/>
+        </w:rPr>
+        <w:t>_name</w:t>
+      </w:r>
+      <w:proofErr w:type="spellEnd"/>
+    </w:p>
+    <w:p>
+      <w:pPr>
+        <w:pStyle w:val="Corpo"/>
+        <w:rPr>
+          <w:lang w:val="en-US"/>
+        </w:rPr>
+      </w:pPr>
+      <w:r>
+        <w:rPr>
+          <w:lang w:val="en-US"/>
+        </w:rPr>
+        <w:t xml:space="preserve">From package, </w:t>
+      </w:r>
+      <w:r>
+        <w:rPr>
+          <w:lang w:val="en-US"/>
+        </w:rPr>
+        <w:t>admin</w:t>
+      </w:r>
+      <w:r>
+        <w:rPr>
+          <w:lang w:val="en-US"/>
+        </w:rPr>
+        <w:t xml:space="preserve">, </w:t>
+      </w:r>
+      <w:proofErr w:type="spellStart"/>
+      <w:r>
+        <w:rPr>
+          <w:lang w:val="en-US"/>
+        </w:rPr>
+        <w:t>packagestatus</w:t>
+      </w:r>
+      <w:proofErr w:type="spellEnd"/>
+    </w:p>
+    <w:p>
+      <w:pPr>
+        <w:pStyle w:val="Corpo"/>
+        <w:rPr>
+          <w:lang w:val="en-US"/>
+        </w:rPr>
+      </w:pPr>
+      <w:r>
+        <w:rPr>
+          <w:lang w:val="en-US"/>
+        </w:rPr>
+        <w:t xml:space="preserve">Where </w:t>
+      </w:r>
+      <w:proofErr w:type="spellStart"/>
+      <w:r>
+        <w:rPr>
+          <w:lang w:val="en-US"/>
+        </w:rPr>
+        <w:t>package</w:t>
+      </w:r>
+      <w:r>
+        <w:rPr>
+          <w:lang w:val="en-US"/>
+        </w:rPr>
+        <w:t>status</w:t>
+      </w:r>
+      <w:r>
+        <w:rPr>
+          <w:lang w:val="en-US"/>
+        </w:rPr>
+        <w:t>_</w:t>
+      </w:r>
+      <w:r>
+        <w:rPr>
+          <w:lang w:val="en-US"/>
+        </w:rPr>
+        <w:t>admin</w:t>
+      </w:r>
+      <w:r>
+        <w:rPr>
+          <w:lang w:val="en-US"/>
+        </w:rPr>
+        <w:t>_id</w:t>
+      </w:r>
+      <w:proofErr w:type="spellEnd"/>
+      <w:r>
+        <w:rPr>
+          <w:lang w:val="en-US"/>
+        </w:rPr>
+        <w:t xml:space="preserve"> = </w:t>
+      </w:r>
+      <w:proofErr w:type="spellStart"/>
+      <w:r>
+        <w:rPr>
+          <w:lang w:val="en-US"/>
+        </w:rPr>
+        <w:t>admin</w:t>
+      </w:r>
+      <w:r>
+        <w:rPr>
+          <w:lang w:val="en-US"/>
+        </w:rPr>
+        <w:t>_id</w:t>
+      </w:r>
+      <w:proofErr w:type="spellEnd"/>
+      <w:r>
+        <w:rPr>
+          <w:lang w:val="en-US"/>
+        </w:rPr>
+        <w:t xml:space="preserve"> and </w:t>
+      </w:r>
+      <w:proofErr w:type="spellStart"/>
+      <w:r>
+        <w:rPr>
+          <w:lang w:val="en-US"/>
+        </w:rPr>
+        <w:t>package</w:t>
+      </w:r>
+      <w:r>
+        <w:rPr>
+          <w:lang w:val="en-US"/>
+        </w:rPr>
+        <w:t>status</w:t>
+      </w:r>
+      <w:r>
+        <w:rPr>
+          <w:lang w:val="en-US"/>
+        </w:rPr>
+        <w:t>_</w:t>
+      </w:r>
+      <w:r>
+        <w:rPr>
+          <w:lang w:val="en-US"/>
+        </w:rPr>
+        <w:t>package</w:t>
+      </w:r>
+      <w:r>
+        <w:rPr>
+          <w:lang w:val="en-US"/>
+        </w:rPr>
+        <w:t>_id</w:t>
+      </w:r>
+      <w:proofErr w:type="spellEnd"/>
+      <w:r>
+        <w:rPr>
+          <w:lang w:val="en-US"/>
+        </w:rPr>
+        <w:t xml:space="preserve"> = </w:t>
+      </w:r>
+      <w:proofErr w:type="spellStart"/>
+      <w:r>
+        <w:rPr>
+          <w:lang w:val="en-US"/>
+        </w:rPr>
+        <w:t>package</w:t>
+      </w:r>
+      <w:r>
+        <w:rPr>
+          <w:lang w:val="en-US"/>
+        </w:rPr>
+        <w:t>_id</w:t>
+      </w:r>
+      <w:proofErr w:type="spellEnd"/>
+    </w:p>
+    <w:p>
+      <w:pPr>
+        <w:pStyle w:val="Corpo"/>
+        <w:rPr>
+          <w:b/>
+          <w:bCs/>
+          <w:u w:val="single"/>
+          <w:lang w:val="en-US"/>
+        </w:rPr>
+      </w:pPr>
+    </w:p>
+    <w:p>
+      <w:pPr>
+        <w:pStyle w:val="Corpo"/>
+        <w:rPr>
+          <w:b/>
+          <w:bCs/>
+          <w:u w:val="single"/>
+          <w:lang w:val="en-US"/>
+        </w:rPr>
+      </w:pPr>
+    </w:p>
+    <w:p>
+      <w:pPr>
+        <w:pStyle w:val="Corpo"/>
+        <w:rPr>
+          <w:b/>
+          <w:bCs/>
+          <w:u w:val="single"/>
+          <w:lang w:val="en-US"/>
+        </w:rPr>
+      </w:pPr>
+    </w:p>
+    <w:p>
+      <w:pPr>
+        <w:pStyle w:val="Corpo"/>
+        <w:rPr>
+          <w:b/>
+          <w:bCs/>
+          <w:u w:val="single"/>
+        </w:rPr>
+      </w:pPr>
+      <w:r>
+        <w:rPr>
+          <w:b/>
+          <w:bCs/>
+          <w:u w:val="single"/>
+        </w:rPr>
+        <w:t xml:space="preserve">Estado da encomenda e os </w:t>
+      </w:r>
+      <w:proofErr w:type="spellStart"/>
+      <w:r>
+        <w:rPr>
+          <w:b/>
+          <w:bCs/>
+          <w:u w:val="single"/>
+        </w:rPr>
+        <w:t>admins</w:t>
+      </w:r>
+      <w:proofErr w:type="spellEnd"/>
+      <w:r>
+        <w:rPr>
+          <w:b/>
+          <w:bCs/>
+          <w:u w:val="single"/>
+        </w:rPr>
+        <w:t xml:space="preserve"> que fizeram a troca</w:t>
+      </w:r>
+    </w:p>
+    <w:p>
+      <w:pPr>
+        <w:pStyle w:val="Corpo"/>
+        <w:rPr>
+          <w:b/>
+          <w:bCs/>
+          <w:u w:val="single"/>
+        </w:rPr>
+      </w:pPr>
+    </w:p>
+    <w:p>
+      <w:pPr>
+        <w:pStyle w:val="Corpo"/>
+        <w:rPr>
+          <w:lang w:val="en-US"/>
+        </w:rPr>
+      </w:pPr>
+      <w:r>
+        <w:rPr>
+          <w:lang w:val="en-US"/>
+        </w:rPr>
+        <w:t xml:space="preserve">Select </w:t>
+      </w:r>
+      <w:proofErr w:type="spellStart"/>
+      <w:r>
+        <w:rPr>
+          <w:lang w:val="en-US"/>
+        </w:rPr>
+        <w:t>package_reference</w:t>
+      </w:r>
+      <w:proofErr w:type="spellEnd"/>
+      <w:r>
+        <w:rPr>
+          <w:lang w:val="en-US"/>
+        </w:rPr>
+        <w:t xml:space="preserve">, </w:t>
+      </w:r>
+      <w:proofErr w:type="spellStart"/>
+      <w:r>
+        <w:rPr>
+          <w:lang w:val="en-US"/>
+        </w:rPr>
+        <w:t>status_name</w:t>
+      </w:r>
+      <w:proofErr w:type="spellEnd"/>
+      <w:r>
+        <w:rPr>
+          <w:lang w:val="en-US"/>
+        </w:rPr>
+        <w:t xml:space="preserve">, </w:t>
+      </w:r>
+      <w:proofErr w:type="spellStart"/>
+      <w:r>
+        <w:rPr>
+          <w:lang w:val="en-US"/>
+        </w:rPr>
+        <w:t>admin</w:t>
+      </w:r>
+      <w:r>
+        <w:rPr>
+          <w:lang w:val="en-US"/>
+        </w:rPr>
+        <w:t>_name</w:t>
+      </w:r>
+      <w:proofErr w:type="spellEnd"/>
+    </w:p>
+    <w:p>
+      <w:pPr>
+        <w:pStyle w:val="Corpo"/>
+        <w:rPr>
+          <w:lang w:val="en-US"/>
+        </w:rPr>
+      </w:pPr>
+      <w:r>
+        <w:rPr>
+          <w:lang w:val="en-US"/>
+        </w:rPr>
+        <w:t xml:space="preserve">From package, </w:t>
+      </w:r>
+      <w:r>
+        <w:rPr>
+          <w:lang w:val="en-US"/>
+        </w:rPr>
+        <w:t>admin</w:t>
+      </w:r>
+      <w:r>
+        <w:rPr>
+          <w:lang w:val="en-US"/>
+        </w:rPr>
+        <w:t xml:space="preserve">, </w:t>
+      </w:r>
+      <w:proofErr w:type="spellStart"/>
+      <w:r>
+        <w:rPr>
+          <w:lang w:val="en-US"/>
+        </w:rPr>
+        <w:t>packagestatus</w:t>
+      </w:r>
+      <w:proofErr w:type="spellEnd"/>
+      <w:r>
+        <w:rPr>
+          <w:lang w:val="en-US"/>
+        </w:rPr>
+        <w:t>, status</w:t>
+      </w:r>
+    </w:p>
+    <w:p>
+      <w:pPr>
+        <w:pStyle w:val="Corpo"/>
+        <w:rPr>
+          <w:lang w:val="en-US"/>
+        </w:rPr>
+      </w:pPr>
+      <w:r>
+        <w:rPr>
+          <w:lang w:val="en-US"/>
+        </w:rPr>
+        <w:t xml:space="preserve">Where </w:t>
+      </w:r>
+      <w:proofErr w:type="spellStart"/>
+      <w:r>
+        <w:rPr>
+          <w:lang w:val="en-US"/>
+        </w:rPr>
+        <w:t>package</w:t>
+      </w:r>
+      <w:r>
+        <w:rPr>
+          <w:lang w:val="en-US"/>
+        </w:rPr>
+        <w:t>status</w:t>
+      </w:r>
+      <w:r>
+        <w:rPr>
+          <w:lang w:val="en-US"/>
+        </w:rPr>
+        <w:t>_</w:t>
+      </w:r>
+      <w:r>
+        <w:rPr>
+          <w:lang w:val="en-US"/>
+        </w:rPr>
+        <w:t>admin</w:t>
+      </w:r>
+      <w:r>
+        <w:rPr>
+          <w:lang w:val="en-US"/>
+        </w:rPr>
+        <w:t>_id</w:t>
+      </w:r>
+      <w:proofErr w:type="spellEnd"/>
+      <w:r>
+        <w:rPr>
+          <w:lang w:val="en-US"/>
+        </w:rPr>
+        <w:t xml:space="preserve"> = </w:t>
+      </w:r>
+      <w:proofErr w:type="spellStart"/>
+      <w:r>
+        <w:rPr>
+          <w:lang w:val="en-US"/>
+        </w:rPr>
+        <w:t>admin</w:t>
+      </w:r>
+      <w:r>
+        <w:rPr>
+          <w:lang w:val="en-US"/>
+        </w:rPr>
+        <w:t>_id</w:t>
+      </w:r>
+      <w:proofErr w:type="spellEnd"/>
+      <w:r>
+        <w:rPr>
+          <w:lang w:val="en-US"/>
+        </w:rPr>
+        <w:t xml:space="preserve"> and </w:t>
+      </w:r>
+      <w:proofErr w:type="spellStart"/>
+      <w:r>
+        <w:rPr>
+          <w:lang w:val="en-US"/>
+        </w:rPr>
+        <w:t>packagestatus</w:t>
+      </w:r>
+      <w:r>
+        <w:rPr>
+          <w:lang w:val="en-US"/>
+        </w:rPr>
+        <w:t>_</w:t>
+      </w:r>
+      <w:r>
+        <w:rPr>
+          <w:lang w:val="en-US"/>
+        </w:rPr>
+        <w:t>package</w:t>
+      </w:r>
+      <w:r>
+        <w:rPr>
+          <w:lang w:val="en-US"/>
+        </w:rPr>
+        <w:t>_id</w:t>
+      </w:r>
+      <w:proofErr w:type="spellEnd"/>
+      <w:r>
+        <w:rPr>
+          <w:lang w:val="en-US"/>
+        </w:rPr>
+        <w:t xml:space="preserve"> = </w:t>
+      </w:r>
+      <w:proofErr w:type="spellStart"/>
+      <w:r>
+        <w:rPr>
+          <w:lang w:val="en-US"/>
+        </w:rPr>
+        <w:t>package</w:t>
+      </w:r>
+      <w:r>
+        <w:rPr>
+          <w:lang w:val="en-US"/>
+        </w:rPr>
+        <w:t>_id</w:t>
+      </w:r>
+      <w:proofErr w:type="spellEnd"/>
+      <w:r>
+        <w:rPr>
+          <w:lang w:val="en-US"/>
+        </w:rPr>
+        <w:t xml:space="preserve"> </w:t>
+      </w:r>
+      <w:proofErr w:type="spellStart"/>
+      <w:r>
+        <w:rPr>
+          <w:lang w:val="en-US"/>
+        </w:rPr>
+        <w:t>and packagestatus_status_id</w:t>
+      </w:r>
+      <w:proofErr w:type="spellEnd"/>
+      <w:r>
+        <w:rPr>
+          <w:lang w:val="en-US"/>
+        </w:rPr>
+        <w:t xml:space="preserve"> = </w:t>
+      </w:r>
+      <w:proofErr w:type="spellStart"/>
+      <w:r>
+        <w:rPr>
+          <w:lang w:val="en-US"/>
+        </w:rPr>
+        <w:t>status_id</w:t>
+      </w:r>
+      <w:proofErr w:type="spellEnd"/>
+    </w:p>
+    <w:p>
+      <w:pPr>
+        <w:pStyle w:val="Corpo"/>
+        <w:rPr>
+          <w:b/>
+          <w:bCs/>
+          <w:u w:val="single"/>
+          <w:lang w:val="en-US"/>
+        </w:rPr>
+      </w:pPr>
+    </w:p>
+    <w:p>
+      <w:pPr>
+        <w:pStyle w:val="Corpo"/>
+        <w:rPr>
+          <w:b/>
+          <w:bCs/>
+          <w:u w:val="single"/>
+          <w:lang w:val="en-US"/>
+        </w:rPr>
+      </w:pPr>
+    </w:p>
+    <w:p>
+      <w:pPr>
+        <w:pStyle w:val="Corpo"/>
+        <w:rPr>
+          <w:b/>
+          <w:bCs/>
+          <w:u w:val="single"/>
+          <w:lang w:val="en-US"/>
+        </w:rPr>
+      </w:pPr>
+    </w:p>
+    <w:p>
+      <w:pPr>
+        <w:pStyle w:val="Corpo"/>
+        <w:rPr>
+          <w:b/>
+          <w:bCs/>
+          <w:u w:val="single"/>
+          <w:lang w:val="en-US"/>
+        </w:rPr>
+      </w:pPr>
+    </w:p>
+    <w:p>
+      <w:pPr>
+        <w:pStyle w:val="Corpo"/>
+        <w:rPr>
+          <w:b/>
+          <w:bCs/>
+          <w:u w:val="single"/>
+          <w:lang w:val="en-US"/>
+        </w:rPr>
+      </w:pPr>
+    </w:p>
+    <w:p>
+      <w:pPr>
+        <w:pStyle w:val="Corpo"/>
+        <w:rPr>
+          <w:b/>
+          <w:bCs/>
+          <w:u w:val="single"/>
+          <w:lang w:val="en-US"/>
+        </w:rPr>
+      </w:pPr>
+    </w:p>
+    <w:p>
+      <w:pPr>
+        <w:pStyle w:val="Corpo"/>
+        <w:rPr>
+          <w:b/>
+          <w:bCs/>
+          <w:u w:val="single"/>
+        </w:rPr>
+      </w:pPr>
+      <w:r>
+        <w:rPr>
+          <w:b/>
+          <w:bCs/>
+          <w:u w:val="single"/>
+        </w:rPr>
+        <w:lastRenderedPageBreak/>
+        <w:t xml:space="preserve">Mostrar o </w:t>
+      </w:r>
+      <w:proofErr w:type="spellStart"/>
+      <w:r>
+        <w:rPr>
+          <w:b/>
+          <w:bCs/>
+          <w:u w:val="single"/>
+        </w:rPr>
+        <w:t>shoppingcart</w:t>
+      </w:r>
+      <w:proofErr w:type="spellEnd"/>
+      <w:r>
+        <w:rPr>
+          <w:b/>
+          <w:bCs/>
+          <w:u w:val="single"/>
+        </w:rPr>
+        <w:t xml:space="preserve"> e os produtos que </w:t>
+      </w:r>
+      <w:proofErr w:type="gramStart"/>
+      <w:r>
+        <w:rPr>
+          <w:b/>
+          <w:bCs/>
+          <w:u w:val="single"/>
+        </w:rPr>
+        <w:t>la</w:t>
+      </w:r>
+      <w:proofErr w:type="gramEnd"/>
+      <w:r>
+        <w:rPr>
+          <w:b/>
+          <w:bCs/>
+          <w:u w:val="single"/>
+        </w:rPr>
+        <w:t xml:space="preserve"> estão </w:t>
+      </w:r>
+    </w:p>
+    <w:p>
+      <w:pPr>
+        <w:pStyle w:val="Corpo"/>
+        <w:rPr>
+          <w:b/>
+          <w:bCs/>
+          <w:u w:val="single"/>
+        </w:rPr>
+      </w:pPr>
+    </w:p>
+    <w:p>
+      <w:pPr>
+        <w:pStyle w:val="Corpo"/>
+        <w:rPr>
+          <w:lang w:val="en-US"/>
+        </w:rPr>
+      </w:pPr>
+      <w:r>
+        <w:rPr>
+          <w:lang w:val="en-US"/>
+        </w:rPr>
+        <w:t xml:space="preserve">Select </w:t>
+      </w:r>
+      <w:proofErr w:type="spellStart"/>
+      <w:r>
+        <w:rPr>
+          <w:lang w:val="en-US"/>
+        </w:rPr>
         <w:t>product</w:t>
       </w:r>
       <w:r>
-        <w:t>o</w:t>
-      </w:r>
-      <w:proofErr w:type="spellEnd"/>
-    </w:p>
-    <w:p>
-      <w:pPr>
-        <w:pStyle w:val="Corpo"/>
-      </w:pPr>
-    </w:p>
-    <w:p>
-      <w:pPr>
-        <w:pStyle w:val="Corpo"/>
-        <w:rPr>
-          <w:b/>
-          <w:bCs/>
-          <w:u w:val="single"/>
-        </w:rPr>
-      </w:pPr>
-      <w:r>
-        <w:rPr>
-          <w:b/>
-          <w:bCs/>
-          <w:u w:val="single"/>
-        </w:rPr>
-        <w:t>Todos os produtos</w:t>
-      </w:r>
-      <w:r>
-        <w:rPr>
-          <w:b/>
-          <w:bCs/>
-          <w:u w:val="single"/>
-        </w:rPr>
-        <w:t xml:space="preserve"> e </w:t>
-      </w:r>
-      <w:proofErr w:type="spellStart"/>
-      <w:r>
-        <w:rPr>
-          <w:b/>
-          <w:bCs/>
-          <w:u w:val="single"/>
-        </w:rPr>
-        <w:t>respectivas</w:t>
-      </w:r>
-      <w:proofErr w:type="spellEnd"/>
-      <w:r>
-        <w:rPr>
-          <w:b/>
-          <w:bCs/>
-          <w:u w:val="single"/>
-        </w:rPr>
-        <w:t xml:space="preserve"> categorias</w:t>
-      </w:r>
-    </w:p>
-    <w:p>
-      <w:pPr>
-        <w:pStyle w:val="Corpo"/>
-      </w:pPr>
-    </w:p>
-    <w:p>
-      <w:pPr>
-        <w:pStyle w:val="Corpo"/>
-        <w:rPr>
-          <w:lang w:val="en-US"/>
-        </w:rPr>
-      </w:pPr>
-      <w:r>
-        <w:rPr>
-          <w:lang w:val="en-US"/>
-        </w:rPr>
-        <w:t xml:space="preserve">select </w:t>
-      </w:r>
-      <w:proofErr w:type="spellStart"/>
-      <w:r>
-        <w:rPr>
-          <w:lang w:val="en-US"/>
-        </w:rPr>
-        <w:t>producto_name</w:t>
+        <w:rPr>
+          <w:lang w:val="en-US"/>
+        </w:rPr>
+        <w:t>_</w:t>
+      </w:r>
+      <w:r>
+        <w:rPr>
+          <w:lang w:val="en-US"/>
+        </w:rPr>
+        <w:t>name</w:t>
       </w:r>
       <w:proofErr w:type="spellEnd"/>
       <w:r>
@@ -711,7 +3582,7 @@
         <w:rPr>
           <w:lang w:val="en-US"/>
         </w:rPr>
-        <w:t>producto_price</w:t>
+        <w:t>product_price</w:t>
       </w:r>
       <w:proofErr w:type="spellEnd"/>
       <w:r>
@@ -725,9 +3596,29 @@
         <w:rPr>
           <w:lang w:val="en-US"/>
         </w:rPr>
-        <w:t>producto_reference</w:t>
-      </w:r>
-      <w:proofErr w:type="spellEnd"/>
+        <w:t>shoppingcart_id</w:t>
+      </w:r>
+      <w:proofErr w:type="spellEnd"/>
+    </w:p>
+    <w:p>
+      <w:pPr>
+        <w:pStyle w:val="Corpo"/>
+        <w:rPr>
+          <w:lang w:val="en-US"/>
+        </w:rPr>
+      </w:pPr>
+      <w:r>
+        <w:rPr>
+          <w:lang w:val="en-US"/>
+        </w:rPr>
+        <w:t xml:space="preserve">From </w:t>
+      </w:r>
+      <w:r>
+        <w:rPr>
+          <w:lang w:val="en-US"/>
+        </w:rPr>
+        <w:t>product</w:t>
+      </w:r>
       <w:r>
         <w:rPr>
           <w:lang w:val="en-US"/>
@@ -739,1402 +3630,43 @@
         <w:rPr>
           <w:lang w:val="en-US"/>
         </w:rPr>
-        <w:t>producto_stock</w:t>
-      </w:r>
-      <w:proofErr w:type="spellEnd"/>
-      <w:r>
-        <w:rPr>
-          <w:lang w:val="en-US"/>
-        </w:rPr>
-        <w:t xml:space="preserve">, </w:t>
-      </w:r>
-      <w:proofErr w:type="spellStart"/>
-      <w:r>
-        <w:rPr>
-          <w:lang w:val="en-US"/>
-        </w:rPr>
-        <w:t>categoria_name</w:t>
-      </w:r>
-      <w:proofErr w:type="spellEnd"/>
-    </w:p>
-    <w:p>
-      <w:pPr>
-        <w:pStyle w:val="Corpo"/>
-      </w:pPr>
-      <w:proofErr w:type="spellStart"/>
-      <w:r>
-        <w:t>from</w:t>
-      </w:r>
-      <w:proofErr w:type="spellEnd"/>
-      <w:r>
-        <w:t xml:space="preserve"> </w:t>
-      </w:r>
-      <w:proofErr w:type="spellStart"/>
-      <w:r>
-        <w:t>producto</w:t>
-      </w:r>
-      <w:proofErr w:type="spellEnd"/>
-      <w:r>
-        <w:t>, categoria</w:t>
-      </w:r>
-    </w:p>
-    <w:p>
-      <w:pPr>
-        <w:pStyle w:val="Corpo"/>
-      </w:pPr>
-      <w:proofErr w:type="spellStart"/>
-      <w:r>
-        <w:t>where</w:t>
-      </w:r>
-      <w:proofErr w:type="spellEnd"/>
-      <w:r>
-        <w:t xml:space="preserve"> </w:t>
-      </w:r>
-      <w:proofErr w:type="spellStart"/>
-      <w:r>
-        <w:t>producto_categoria_id</w:t>
-      </w:r>
-      <w:proofErr w:type="spellEnd"/>
-      <w:r>
+        <w:t>shoppingcart</w:t>
+      </w:r>
+      <w:proofErr w:type="spellEnd"/>
+    </w:p>
+    <w:p>
+      <w:pPr>
+        <w:pStyle w:val="Corpo"/>
+        <w:rPr>
+          <w:lang w:val="en-US"/>
+        </w:rPr>
+      </w:pPr>
+      <w:r>
+        <w:rPr>
+          <w:lang w:val="en-US"/>
+        </w:rPr>
+        <w:t xml:space="preserve">Where </w:t>
+      </w:r>
+      <w:proofErr w:type="spellStart"/>
+      <w:r>
+        <w:rPr>
+          <w:lang w:val="en-US"/>
+        </w:rPr>
+        <w:t>product_shoppingcart_id</w:t>
+      </w:r>
+      <w:proofErr w:type="spellEnd"/>
+      <w:r>
+        <w:rPr>
+          <w:lang w:val="en-US"/>
+        </w:rPr>
         <w:t xml:space="preserve"> = </w:t>
       </w:r>
       <w:proofErr w:type="spellStart"/>
       <w:r>
-        <w:t>categoria_id</w:t>
-      </w:r>
-      <w:proofErr w:type="spellEnd"/>
-    </w:p>
-    <w:p>
-      <w:pPr>
-        <w:pStyle w:val="Corpo"/>
-      </w:pPr>
-    </w:p>
-    <w:p>
-      <w:pPr>
-        <w:pStyle w:val="Corpo"/>
-        <w:rPr>
-          <w:b/>
-          <w:bCs/>
-          <w:u w:val="single"/>
-        </w:rPr>
-      </w:pPr>
-      <w:r>
-        <w:rPr>
-          <w:b/>
-          <w:bCs/>
-          <w:u w:val="single"/>
-        </w:rPr>
-        <w:t>Produtos</w:t>
-      </w:r>
-      <w:r>
-        <w:rPr>
-          <w:b/>
-          <w:bCs/>
-          <w:u w:val="single"/>
-        </w:rPr>
-        <w:t xml:space="preserve"> ordenados por categoria (é só inserir a variável dentro das ‘’ ex. </w:t>
-      </w:r>
-      <w:r>
-        <w:rPr>
-          <w:b/>
-          <w:bCs/>
-          <w:u w:val="single"/>
-        </w:rPr>
-        <w:t>tecnologia</w:t>
-      </w:r>
-      <w:r>
-        <w:rPr>
-          <w:b/>
-          <w:bCs/>
-          <w:u w:val="single"/>
-        </w:rPr>
-        <w:t xml:space="preserve">, </w:t>
-      </w:r>
-      <w:r>
-        <w:rPr>
-          <w:b/>
-          <w:bCs/>
-          <w:u w:val="single"/>
-        </w:rPr>
-        <w:t>moda</w:t>
-      </w:r>
-      <w:r>
-        <w:rPr>
-          <w:b/>
-          <w:bCs/>
-          <w:u w:val="single"/>
-        </w:rPr>
-        <w:t>)</w:t>
-      </w:r>
-    </w:p>
-    <w:p>
-      <w:pPr>
-        <w:pStyle w:val="Corpo"/>
-      </w:pPr>
-    </w:p>
-    <w:p>
-      <w:pPr>
-        <w:pStyle w:val="Corpo"/>
-        <w:rPr>
-          <w:lang w:val="en-US"/>
-        </w:rPr>
-      </w:pPr>
-      <w:r>
-        <w:rPr>
-          <w:lang w:val="en-US"/>
-        </w:rPr>
-        <w:t xml:space="preserve">select </w:t>
-      </w:r>
-      <w:proofErr w:type="spellStart"/>
-      <w:r>
-        <w:rPr>
-          <w:lang w:val="en-US"/>
-        </w:rPr>
-        <w:t>producto_name</w:t>
-      </w:r>
-      <w:proofErr w:type="spellEnd"/>
-      <w:r>
-        <w:rPr>
-          <w:lang w:val="en-US"/>
-        </w:rPr>
-        <w:t xml:space="preserve">, </w:t>
-      </w:r>
-      <w:proofErr w:type="spellStart"/>
-      <w:r>
-        <w:rPr>
-          <w:lang w:val="en-US"/>
-        </w:rPr>
-        <w:t>producto_price</w:t>
-      </w:r>
-      <w:proofErr w:type="spellEnd"/>
-      <w:r>
-        <w:rPr>
-          <w:lang w:val="en-US"/>
-        </w:rPr>
-        <w:t xml:space="preserve">, </w:t>
-      </w:r>
-      <w:proofErr w:type="spellStart"/>
-      <w:r>
-        <w:rPr>
-          <w:lang w:val="en-US"/>
-        </w:rPr>
-        <w:t>producto_reference</w:t>
-      </w:r>
-      <w:proofErr w:type="spellEnd"/>
-      <w:r>
-        <w:rPr>
-          <w:lang w:val="en-US"/>
-        </w:rPr>
-        <w:t xml:space="preserve">, </w:t>
-      </w:r>
-      <w:proofErr w:type="spellStart"/>
-      <w:r>
-        <w:rPr>
-          <w:lang w:val="en-US"/>
-        </w:rPr>
-        <w:t>producto_stock</w:t>
-      </w:r>
-      <w:proofErr w:type="spellEnd"/>
-      <w:r>
-        <w:rPr>
-          <w:lang w:val="en-US"/>
-        </w:rPr>
-        <w:t xml:space="preserve">, </w:t>
-      </w:r>
-      <w:proofErr w:type="spellStart"/>
-      <w:r>
-        <w:rPr>
-          <w:lang w:val="en-US"/>
-        </w:rPr>
-        <w:t>categoria_name</w:t>
-      </w:r>
-      <w:proofErr w:type="spellEnd"/>
-    </w:p>
-    <w:p>
-      <w:pPr>
-        <w:pStyle w:val="Corpo"/>
-      </w:pPr>
-      <w:proofErr w:type="spellStart"/>
-      <w:r>
-        <w:t>from</w:t>
-      </w:r>
-      <w:proofErr w:type="spellEnd"/>
-      <w:r>
-        <w:t xml:space="preserve"> </w:t>
-      </w:r>
-      <w:proofErr w:type="spellStart"/>
-      <w:r>
-        <w:t>producto</w:t>
-      </w:r>
-      <w:proofErr w:type="spellEnd"/>
-      <w:r>
-        <w:t>, categoria</w:t>
-      </w:r>
-    </w:p>
-    <w:p>
-      <w:pPr>
-        <w:pStyle w:val="Corpo"/>
-        <w:rPr>
-          <w:lang w:val="en-US"/>
-        </w:rPr>
-      </w:pPr>
-      <w:r>
-        <w:rPr>
-          <w:lang w:val="en-US"/>
-        </w:rPr>
-        <w:t xml:space="preserve">where </w:t>
-      </w:r>
-      <w:proofErr w:type="spellStart"/>
-      <w:r>
-        <w:rPr>
-          <w:lang w:val="en-US"/>
-        </w:rPr>
-        <w:t>producto_categoria_id</w:t>
-      </w:r>
-      <w:proofErr w:type="spellEnd"/>
-      <w:r>
-        <w:rPr>
-          <w:lang w:val="en-US"/>
-        </w:rPr>
-        <w:t xml:space="preserve"> = </w:t>
-      </w:r>
-      <w:proofErr w:type="spellStart"/>
-      <w:r>
-        <w:rPr>
-          <w:lang w:val="en-US"/>
-        </w:rPr>
-        <w:t>categoria_id</w:t>
-      </w:r>
-      <w:proofErr w:type="spellEnd"/>
-      <w:r>
-        <w:rPr>
-          <w:lang w:val="en-US"/>
-        </w:rPr>
-        <w:t xml:space="preserve"> and </w:t>
-      </w:r>
-      <w:proofErr w:type="spellStart"/>
-      <w:r>
-        <w:rPr>
-          <w:lang w:val="en-US"/>
-        </w:rPr>
-        <w:t>categoria_name</w:t>
-      </w:r>
-      <w:proofErr w:type="spellEnd"/>
-      <w:r>
-        <w:rPr>
-          <w:lang w:val="en-US"/>
-        </w:rPr>
-        <w:t xml:space="preserve"> = </w:t>
-      </w:r>
-      <w:r>
-        <w:rPr>
-          <w:lang w:val="en-US"/>
-        </w:rPr>
-        <w:t>''</w:t>
-      </w:r>
-    </w:p>
-    <w:p>
-      <w:pPr>
-        <w:pStyle w:val="Corpo"/>
-        <w:rPr>
-          <w:lang w:val="en-US"/>
-        </w:rPr>
-      </w:pPr>
-    </w:p>
-    <w:p>
-      <w:pPr>
-        <w:pStyle w:val="Corpo"/>
-        <w:rPr>
-          <w:lang w:val="en-US"/>
-        </w:rPr>
-      </w:pPr>
-    </w:p>
-    <w:p>
-      <w:pPr>
-        <w:pStyle w:val="Corpo"/>
-        <w:rPr>
-          <w:b/>
-          <w:bCs/>
-          <w:u w:val="single"/>
-        </w:rPr>
-      </w:pPr>
-      <w:r>
-        <w:rPr>
-          <w:b/>
-          <w:bCs/>
-          <w:u w:val="single"/>
-        </w:rPr>
-        <w:t>Referencias das e</w:t>
-      </w:r>
-      <w:r>
-        <w:rPr>
-          <w:b/>
-          <w:bCs/>
-          <w:u w:val="single"/>
-        </w:rPr>
-        <w:t>ncomendas realizadas</w:t>
-      </w:r>
-    </w:p>
-    <w:p>
-      <w:pPr>
-        <w:pStyle w:val="Corpo"/>
-      </w:pPr>
-    </w:p>
-    <w:p>
-      <w:pPr>
-        <w:pStyle w:val="Corpo"/>
-      </w:pPr>
-      <w:proofErr w:type="spellStart"/>
-      <w:r>
-        <w:t>Select</w:t>
-      </w:r>
-      <w:proofErr w:type="spellEnd"/>
-      <w:r>
-        <w:t xml:space="preserve"> </w:t>
-      </w:r>
-      <w:proofErr w:type="spellStart"/>
-      <w:r>
-        <w:t>encomenda_reference</w:t>
-      </w:r>
-      <w:proofErr w:type="spellEnd"/>
-      <w:r>
-        <w:t xml:space="preserve"> </w:t>
-      </w:r>
-    </w:p>
-    <w:p>
-      <w:pPr>
-        <w:pStyle w:val="Corpo"/>
-      </w:pPr>
-      <w:proofErr w:type="spellStart"/>
-      <w:r>
-        <w:t>From</w:t>
-      </w:r>
-      <w:proofErr w:type="spellEnd"/>
-      <w:r>
-        <w:t xml:space="preserve"> encomenda</w:t>
-      </w:r>
-    </w:p>
-    <w:p>
-      <w:pPr>
-        <w:pStyle w:val="Corpo"/>
-      </w:pPr>
-    </w:p>
-    <w:p>
-      <w:pPr>
-        <w:pStyle w:val="Corpo"/>
-        <w:rPr>
-          <w:b/>
-          <w:bCs/>
-          <w:u w:val="single"/>
-        </w:rPr>
-      </w:pPr>
-      <w:r>
-        <w:rPr>
-          <w:b/>
-          <w:bCs/>
-          <w:u w:val="single"/>
-        </w:rPr>
-        <w:t>Nº de</w:t>
-      </w:r>
-      <w:r>
-        <w:rPr>
-          <w:b/>
-          <w:bCs/>
-          <w:u w:val="single"/>
-        </w:rPr>
-        <w:t xml:space="preserve"> encomendas realizadas</w:t>
-      </w:r>
-    </w:p>
-    <w:p>
-      <w:pPr>
-        <w:pStyle w:val="Corpo"/>
-      </w:pPr>
-    </w:p>
-    <w:p>
-      <w:pPr>
-        <w:pStyle w:val="Corpo"/>
-      </w:pPr>
-      <w:proofErr w:type="spellStart"/>
-      <w:r>
-        <w:t>Select</w:t>
-      </w:r>
-      <w:proofErr w:type="spellEnd"/>
-      <w:r>
-        <w:t xml:space="preserve"> </w:t>
-      </w:r>
-      <w:proofErr w:type="spellStart"/>
-      <w:proofErr w:type="gramStart"/>
-      <w:r>
-        <w:t>count</w:t>
-      </w:r>
-      <w:proofErr w:type="spellEnd"/>
-      <w:r>
-        <w:t>(</w:t>
-      </w:r>
-      <w:proofErr w:type="gramEnd"/>
-      <w:r>
-        <w:t>*)</w:t>
-      </w:r>
-    </w:p>
-    <w:p>
-      <w:pPr>
-        <w:pStyle w:val="Corpo"/>
-      </w:pPr>
-      <w:proofErr w:type="spellStart"/>
-      <w:r>
-        <w:t>From</w:t>
-      </w:r>
-      <w:proofErr w:type="spellEnd"/>
-      <w:r>
-        <w:t xml:space="preserve"> encomenda</w:t>
-      </w:r>
-    </w:p>
-    <w:p>
-      <w:pPr>
-        <w:pStyle w:val="Corpo"/>
-      </w:pPr>
-    </w:p>
-    <w:p>
-      <w:pPr>
-        <w:pStyle w:val="Corpo"/>
-        <w:rPr>
-          <w:b/>
-          <w:bCs/>
-          <w:u w:val="single"/>
-        </w:rPr>
-      </w:pPr>
-      <w:r>
-        <w:rPr>
-          <w:b/>
-          <w:bCs/>
-          <w:u w:val="single"/>
-        </w:rPr>
-        <w:t>E</w:t>
-      </w:r>
-      <w:r>
-        <w:rPr>
-          <w:b/>
-          <w:bCs/>
-          <w:u w:val="single"/>
-        </w:rPr>
-        <w:t>ncomendas realizadas</w:t>
-      </w:r>
-      <w:r>
-        <w:rPr>
-          <w:b/>
-          <w:bCs/>
-          <w:u w:val="single"/>
-        </w:rPr>
-        <w:t xml:space="preserve"> e quais os clientes que as fizeram</w:t>
-      </w:r>
-    </w:p>
-    <w:p>
-      <w:pPr>
-        <w:pStyle w:val="Corpo"/>
-      </w:pPr>
-    </w:p>
-    <w:p>
-      <w:pPr>
-        <w:pStyle w:val="Corpo"/>
-      </w:pPr>
-      <w:proofErr w:type="spellStart"/>
-      <w:r>
-        <w:t>Select</w:t>
-      </w:r>
-      <w:proofErr w:type="spellEnd"/>
-      <w:r>
-        <w:t xml:space="preserve"> </w:t>
-      </w:r>
-      <w:proofErr w:type="spellStart"/>
-      <w:r>
-        <w:t>encomenda_reference</w:t>
-      </w:r>
-      <w:proofErr w:type="spellEnd"/>
-      <w:r>
-        <w:t xml:space="preserve">, </w:t>
-      </w:r>
-      <w:proofErr w:type="spellStart"/>
-      <w:r>
-        <w:t>cliente_name</w:t>
-      </w:r>
-      <w:proofErr w:type="spellEnd"/>
-      <w:r>
-        <w:t xml:space="preserve">, </w:t>
-      </w:r>
-      <w:proofErr w:type="spellStart"/>
-      <w:r>
-        <w:t>cliente_nif</w:t>
-      </w:r>
-      <w:proofErr w:type="spellEnd"/>
-      <w:r>
-        <w:t xml:space="preserve"> </w:t>
-      </w:r>
-    </w:p>
-    <w:p>
-      <w:pPr>
-        <w:pStyle w:val="Corpo"/>
-      </w:pPr>
-      <w:proofErr w:type="spellStart"/>
-      <w:r>
-        <w:t>From</w:t>
-      </w:r>
-      <w:proofErr w:type="spellEnd"/>
-      <w:r>
-        <w:t xml:space="preserve"> </w:t>
-      </w:r>
-      <w:r>
-        <w:t>encomenda, cliente</w:t>
-      </w:r>
-    </w:p>
-    <w:p>
-      <w:pPr>
-        <w:pStyle w:val="Corpo"/>
-      </w:pPr>
-      <w:proofErr w:type="spellStart"/>
-      <w:r>
-        <w:t>Where</w:t>
-      </w:r>
-      <w:proofErr w:type="spellEnd"/>
-      <w:r>
-        <w:t xml:space="preserve"> </w:t>
-      </w:r>
-      <w:proofErr w:type="spellStart"/>
-      <w:r>
-        <w:t>encomenda_cliente_id</w:t>
-      </w:r>
-      <w:proofErr w:type="spellEnd"/>
-      <w:r>
-        <w:t xml:space="preserve"> = </w:t>
-      </w:r>
-      <w:proofErr w:type="spellStart"/>
-      <w:r>
-        <w:t>cliente_id</w:t>
-      </w:r>
-      <w:proofErr w:type="spellEnd"/>
-    </w:p>
-    <w:p>
-      <w:pPr>
-        <w:pStyle w:val="Corpo"/>
-        <w:rPr>
-          <w:b/>
-          <w:bCs/>
-          <w:u w:val="single"/>
-        </w:rPr>
-      </w:pPr>
-      <w:r>
-        <w:rPr>
-          <w:b/>
-          <w:bCs/>
-          <w:u w:val="single"/>
-        </w:rPr>
-        <w:lastRenderedPageBreak/>
-        <w:t>Datas em que as e</w:t>
-      </w:r>
-      <w:r>
-        <w:rPr>
-          <w:b/>
-          <w:bCs/>
-          <w:u w:val="single"/>
-        </w:rPr>
-        <w:t xml:space="preserve">ncomendas </w:t>
-      </w:r>
-      <w:r>
-        <w:rPr>
-          <w:b/>
-          <w:bCs/>
-          <w:u w:val="single"/>
-        </w:rPr>
-        <w:t xml:space="preserve">foram </w:t>
-      </w:r>
-      <w:r>
-        <w:rPr>
-          <w:b/>
-          <w:bCs/>
-          <w:u w:val="single"/>
-        </w:rPr>
-        <w:t>realizadas</w:t>
-      </w:r>
-    </w:p>
-    <w:p>
-      <w:pPr>
-        <w:pStyle w:val="Corpo"/>
-      </w:pPr>
-    </w:p>
-    <w:p>
-      <w:pPr>
-        <w:pStyle w:val="Corpo"/>
-      </w:pPr>
-    </w:p>
-    <w:p>
-      <w:pPr>
-        <w:pStyle w:val="Corpo"/>
-      </w:pPr>
-      <w:proofErr w:type="spellStart"/>
-      <w:r>
-        <w:t>Select</w:t>
-      </w:r>
-      <w:proofErr w:type="spellEnd"/>
-      <w:r>
-        <w:t xml:space="preserve"> </w:t>
-      </w:r>
-      <w:proofErr w:type="spellStart"/>
-      <w:r>
-        <w:t>encomenda_reference</w:t>
-      </w:r>
-      <w:proofErr w:type="spellEnd"/>
-      <w:r>
-        <w:t xml:space="preserve">, </w:t>
-      </w:r>
-      <w:proofErr w:type="spellStart"/>
-      <w:r>
-        <w:t>cliente_name</w:t>
-      </w:r>
-      <w:proofErr w:type="spellEnd"/>
-      <w:r>
-        <w:t xml:space="preserve">, </w:t>
-      </w:r>
-      <w:proofErr w:type="spellStart"/>
-      <w:r>
-        <w:t>pagamento_date</w:t>
-      </w:r>
-      <w:proofErr w:type="spellEnd"/>
-      <w:r>
-        <w:t xml:space="preserve"> </w:t>
-      </w:r>
-    </w:p>
-    <w:p>
-      <w:pPr>
-        <w:pStyle w:val="Corpo"/>
-      </w:pPr>
-      <w:proofErr w:type="spellStart"/>
-      <w:r>
-        <w:t>From</w:t>
-      </w:r>
-      <w:proofErr w:type="spellEnd"/>
-      <w:r>
-        <w:t xml:space="preserve"> encomenda, cliente</w:t>
-      </w:r>
-      <w:r>
-        <w:t>, pagamento</w:t>
-      </w:r>
-    </w:p>
-    <w:p>
-      <w:pPr>
-        <w:pStyle w:val="Corpo"/>
-      </w:pPr>
-      <w:proofErr w:type="spellStart"/>
-      <w:r>
-        <w:t>Where</w:t>
-      </w:r>
-      <w:proofErr w:type="spellEnd"/>
-      <w:r>
-        <w:t xml:space="preserve"> </w:t>
-      </w:r>
-      <w:proofErr w:type="spellStart"/>
-      <w:r>
-        <w:t>encomenda_cliente_id</w:t>
-      </w:r>
-      <w:proofErr w:type="spellEnd"/>
-      <w:r>
-        <w:t xml:space="preserve"> = </w:t>
-      </w:r>
-      <w:proofErr w:type="spellStart"/>
-      <w:r>
-        <w:t>cliente_id</w:t>
-      </w:r>
-      <w:proofErr w:type="spellEnd"/>
-      <w:r>
-        <w:t xml:space="preserve"> </w:t>
-      </w:r>
-      <w:proofErr w:type="spellStart"/>
-      <w:r>
-        <w:t>and</w:t>
-      </w:r>
-      <w:proofErr w:type="spellEnd"/>
-      <w:r>
-        <w:t xml:space="preserve"> </w:t>
-      </w:r>
-      <w:proofErr w:type="spellStart"/>
-      <w:r>
-        <w:t>encomenda_pagamento_id</w:t>
-      </w:r>
-      <w:proofErr w:type="spellEnd"/>
-      <w:r>
-        <w:t xml:space="preserve"> </w:t>
-      </w:r>
-      <w:r>
-        <w:t xml:space="preserve">= </w:t>
-      </w:r>
-      <w:proofErr w:type="spellStart"/>
-      <w:r>
-        <w:t>pagamento_id</w:t>
-      </w:r>
-      <w:proofErr w:type="spellEnd"/>
-    </w:p>
-    <w:p>
-      <w:pPr>
-        <w:pStyle w:val="Corpo"/>
-      </w:pPr>
-    </w:p>
-    <w:p>
-      <w:pPr>
-        <w:pStyle w:val="Corpo"/>
-        <w:rPr>
-          <w:b/>
-          <w:bCs/>
-          <w:u w:val="single"/>
-        </w:rPr>
-      </w:pPr>
-      <w:r>
-        <w:rPr>
-          <w:b/>
-          <w:bCs/>
-          <w:u w:val="single"/>
-        </w:rPr>
-        <w:t xml:space="preserve">Quais os produtos em cada </w:t>
-      </w:r>
-      <w:proofErr w:type="spellStart"/>
-      <w:r>
-        <w:rPr>
-          <w:b/>
-          <w:bCs/>
-          <w:u w:val="single"/>
-        </w:rPr>
-        <w:t>encomeda</w:t>
-      </w:r>
-      <w:proofErr w:type="spellEnd"/>
-    </w:p>
-    <w:p>
-      <w:pPr>
-        <w:pStyle w:val="Corpo"/>
-      </w:pPr>
-    </w:p>
-    <w:p>
-      <w:pPr>
-        <w:pStyle w:val="Corpo"/>
-      </w:pPr>
-      <w:proofErr w:type="spellStart"/>
-      <w:r>
-        <w:t>Select</w:t>
-      </w:r>
-      <w:proofErr w:type="spellEnd"/>
-      <w:r>
-        <w:t xml:space="preserve"> </w:t>
-      </w:r>
-      <w:proofErr w:type="spellStart"/>
-      <w:r>
-        <w:t>encomenda_reference</w:t>
-      </w:r>
-      <w:proofErr w:type="spellEnd"/>
-      <w:r>
-        <w:t xml:space="preserve">, </w:t>
-      </w:r>
-      <w:proofErr w:type="spellStart"/>
-      <w:r>
-        <w:t>producto_name</w:t>
-      </w:r>
-      <w:proofErr w:type="spellEnd"/>
-      <w:r>
-        <w:t xml:space="preserve">, </w:t>
-      </w:r>
-      <w:proofErr w:type="spellStart"/>
-      <w:r>
-        <w:t>cliente_name</w:t>
-      </w:r>
-      <w:proofErr w:type="spellEnd"/>
-      <w:r>
-        <w:t xml:space="preserve">, </w:t>
-      </w:r>
-      <w:proofErr w:type="spellStart"/>
-      <w:r>
-        <w:t>pagamento_date</w:t>
-      </w:r>
-      <w:proofErr w:type="spellEnd"/>
-    </w:p>
-    <w:p>
-      <w:pPr>
-        <w:pStyle w:val="Corpo"/>
-      </w:pPr>
-      <w:proofErr w:type="spellStart"/>
-      <w:r>
-        <w:t>From</w:t>
-      </w:r>
-      <w:proofErr w:type="spellEnd"/>
-      <w:r>
-        <w:t xml:space="preserve"> encomenda, cliente, pagamento</w:t>
-      </w:r>
-      <w:r>
-        <w:t xml:space="preserve">, </w:t>
-      </w:r>
-      <w:proofErr w:type="spellStart"/>
-      <w:r>
-        <w:t>producto</w:t>
-      </w:r>
-      <w:proofErr w:type="spellEnd"/>
-    </w:p>
-    <w:p>
-      <w:pPr>
-        <w:pStyle w:val="Corpo"/>
-      </w:pPr>
-      <w:proofErr w:type="spellStart"/>
-      <w:r>
-        <w:t>Where</w:t>
-      </w:r>
-      <w:proofErr w:type="spellEnd"/>
-      <w:r>
-        <w:t xml:space="preserve"> </w:t>
-      </w:r>
-      <w:proofErr w:type="spellStart"/>
-      <w:r>
-        <w:t>encomenda_cliente_id</w:t>
-      </w:r>
-      <w:proofErr w:type="spellEnd"/>
-      <w:r>
-        <w:t xml:space="preserve"> = </w:t>
-      </w:r>
-      <w:proofErr w:type="spellStart"/>
-      <w:r>
-        <w:t>cliente_id</w:t>
-      </w:r>
-      <w:proofErr w:type="spellEnd"/>
-      <w:r>
-        <w:t xml:space="preserve"> </w:t>
-      </w:r>
-      <w:proofErr w:type="spellStart"/>
-      <w:r>
-        <w:t>and</w:t>
-      </w:r>
-      <w:proofErr w:type="spellEnd"/>
-      <w:r>
-        <w:t xml:space="preserve"> </w:t>
-      </w:r>
-      <w:proofErr w:type="spellStart"/>
-      <w:r>
-        <w:t>encomenda_pagamento_id</w:t>
-      </w:r>
-      <w:proofErr w:type="spellEnd"/>
-      <w:r>
-        <w:t xml:space="preserve"> </w:t>
-      </w:r>
-      <w:r>
-        <w:t xml:space="preserve">= </w:t>
-      </w:r>
-      <w:proofErr w:type="spellStart"/>
-      <w:r>
-        <w:t>pagamento_id</w:t>
-      </w:r>
-      <w:proofErr w:type="spellEnd"/>
-      <w:r>
-        <w:t xml:space="preserve"> </w:t>
-      </w:r>
-      <w:proofErr w:type="spellStart"/>
-      <w:r>
-        <w:t>and</w:t>
-      </w:r>
-      <w:proofErr w:type="spellEnd"/>
-      <w:r>
-        <w:t xml:space="preserve"> </w:t>
-      </w:r>
-      <w:proofErr w:type="spellStart"/>
-      <w:r>
-        <w:t>encomenda_producto_id</w:t>
-      </w:r>
-      <w:proofErr w:type="spellEnd"/>
-      <w:r>
-        <w:t xml:space="preserve"> = </w:t>
-      </w:r>
-      <w:proofErr w:type="spellStart"/>
-      <w:r>
-        <w:t>producto_id</w:t>
-      </w:r>
-      <w:proofErr w:type="spellEnd"/>
-    </w:p>
-    <w:p>
-      <w:pPr>
-        <w:pStyle w:val="Corpo"/>
-      </w:pPr>
-    </w:p>
-    <w:p>
-      <w:pPr>
-        <w:pStyle w:val="Corpo"/>
-        <w:rPr>
-          <w:b/>
-          <w:bCs/>
-          <w:u w:val="single"/>
-        </w:rPr>
-      </w:pPr>
-      <w:r>
-        <w:rPr>
-          <w:b/>
-          <w:bCs/>
-          <w:u w:val="single"/>
-        </w:rPr>
-        <w:t xml:space="preserve">Estado de cada encomenda pela </w:t>
-      </w:r>
-      <w:proofErr w:type="gramStart"/>
-      <w:r>
-        <w:rPr>
-          <w:b/>
-          <w:bCs/>
-          <w:u w:val="single"/>
-        </w:rPr>
-        <w:t>referencia</w:t>
-      </w:r>
-      <w:proofErr w:type="gramEnd"/>
-    </w:p>
-    <w:p>
-      <w:pPr>
-        <w:pStyle w:val="Corpo"/>
-      </w:pPr>
-    </w:p>
-    <w:p>
-      <w:pPr>
-        <w:pStyle w:val="Corpo"/>
-      </w:pPr>
-      <w:proofErr w:type="spellStart"/>
-      <w:r>
-        <w:t>Select</w:t>
-      </w:r>
-      <w:proofErr w:type="spellEnd"/>
-      <w:r>
-        <w:t xml:space="preserve"> </w:t>
-      </w:r>
-      <w:proofErr w:type="spellStart"/>
-      <w:r>
-        <w:t>encomenda_reference</w:t>
-      </w:r>
-      <w:proofErr w:type="spellEnd"/>
-      <w:r>
-        <w:t xml:space="preserve">, </w:t>
-      </w:r>
-      <w:proofErr w:type="spellStart"/>
-      <w:r>
-        <w:t>estado_name</w:t>
-      </w:r>
-      <w:proofErr w:type="spellEnd"/>
-    </w:p>
-    <w:p>
-      <w:pPr>
-        <w:pStyle w:val="Corpo"/>
-      </w:pPr>
-      <w:proofErr w:type="spellStart"/>
-      <w:r>
-        <w:t>From</w:t>
-      </w:r>
-      <w:proofErr w:type="spellEnd"/>
-      <w:r>
-        <w:t xml:space="preserve"> encomenda, estado, </w:t>
-      </w:r>
-      <w:proofErr w:type="spellStart"/>
-      <w:r>
-        <w:t>estado_encomenda</w:t>
-      </w:r>
-      <w:proofErr w:type="spellEnd"/>
-    </w:p>
-    <w:p>
-      <w:pPr>
-        <w:pStyle w:val="Corpo"/>
-      </w:pPr>
-      <w:proofErr w:type="spellStart"/>
-      <w:r>
-        <w:t>Where</w:t>
-      </w:r>
-      <w:proofErr w:type="spellEnd"/>
-      <w:r>
-        <w:t xml:space="preserve"> </w:t>
-      </w:r>
-      <w:proofErr w:type="spellStart"/>
-      <w:r>
-        <w:t>estado_encomenda_encomenda_id</w:t>
-      </w:r>
-      <w:proofErr w:type="spellEnd"/>
-      <w:r>
-        <w:t xml:space="preserve"> = </w:t>
-      </w:r>
-      <w:proofErr w:type="spellStart"/>
-      <w:r>
-        <w:t>encomenda_id</w:t>
-      </w:r>
-      <w:proofErr w:type="spellEnd"/>
-      <w:r>
-        <w:t xml:space="preserve"> </w:t>
-      </w:r>
-      <w:proofErr w:type="spellStart"/>
-      <w:r>
-        <w:t>and</w:t>
-      </w:r>
-      <w:proofErr w:type="spellEnd"/>
-      <w:r>
-        <w:t xml:space="preserve"> </w:t>
-      </w:r>
-      <w:proofErr w:type="spellStart"/>
-      <w:r>
-        <w:t>estado_encomenda_estado_id</w:t>
-      </w:r>
-      <w:proofErr w:type="spellEnd"/>
-      <w:r>
-        <w:t xml:space="preserve"> = </w:t>
-      </w:r>
-      <w:proofErr w:type="spellStart"/>
-      <w:r>
-        <w:t>estado_id</w:t>
-      </w:r>
-      <w:proofErr w:type="spellEnd"/>
-    </w:p>
-    <w:p>
-      <w:pPr>
-        <w:pStyle w:val="Corpo"/>
-      </w:pPr>
-    </w:p>
-    <w:p>
-      <w:pPr>
-        <w:pStyle w:val="Corpo"/>
-        <w:rPr>
-          <w:b/>
-          <w:bCs/>
-          <w:u w:val="single"/>
-        </w:rPr>
-      </w:pPr>
-      <w:r>
-        <w:rPr>
-          <w:b/>
-          <w:bCs/>
-          <w:u w:val="single"/>
-        </w:rPr>
-        <w:t>Resumo completo de cada encomenda</w:t>
-      </w:r>
-    </w:p>
-    <w:p>
-      <w:pPr>
-        <w:pStyle w:val="Corpo"/>
-      </w:pPr>
-    </w:p>
-    <w:p>
-      <w:pPr>
-        <w:pStyle w:val="Corpo"/>
-      </w:pPr>
-      <w:proofErr w:type="spellStart"/>
-      <w:r>
-        <w:t>Select</w:t>
-      </w:r>
-      <w:proofErr w:type="spellEnd"/>
-      <w:r>
-        <w:t xml:space="preserve"> </w:t>
-      </w:r>
-      <w:proofErr w:type="spellStart"/>
-      <w:r>
-        <w:t>encomenda_reference</w:t>
-      </w:r>
-      <w:proofErr w:type="spellEnd"/>
-      <w:r>
-        <w:t xml:space="preserve">, </w:t>
-      </w:r>
-      <w:proofErr w:type="spellStart"/>
-      <w:r>
-        <w:t>estado_name</w:t>
-      </w:r>
-      <w:proofErr w:type="spellEnd"/>
-      <w:r>
-        <w:t xml:space="preserve">, </w:t>
-      </w:r>
-      <w:proofErr w:type="spellStart"/>
-      <w:r>
-        <w:t>producto_name</w:t>
-      </w:r>
-      <w:proofErr w:type="spellEnd"/>
-      <w:r>
-        <w:t xml:space="preserve">, </w:t>
-      </w:r>
-      <w:proofErr w:type="spellStart"/>
-      <w:r>
-        <w:t>cliente_name</w:t>
-      </w:r>
-      <w:proofErr w:type="spellEnd"/>
-      <w:r>
-        <w:t xml:space="preserve">, </w:t>
-      </w:r>
-      <w:proofErr w:type="spellStart"/>
-      <w:r>
-        <w:t>cliente_nif</w:t>
-      </w:r>
-      <w:proofErr w:type="spellEnd"/>
-      <w:r>
-        <w:t xml:space="preserve"> </w:t>
-      </w:r>
-    </w:p>
-    <w:p>
-      <w:pPr>
-        <w:pStyle w:val="Corpo"/>
-      </w:pPr>
-      <w:proofErr w:type="spellStart"/>
-      <w:r>
-        <w:t>From</w:t>
-      </w:r>
-      <w:proofErr w:type="spellEnd"/>
-      <w:r>
-        <w:t xml:space="preserve"> encomenda, estado, </w:t>
-      </w:r>
-      <w:proofErr w:type="spellStart"/>
-      <w:r>
-        <w:t>estado_encomenda</w:t>
-      </w:r>
-      <w:proofErr w:type="spellEnd"/>
-      <w:r>
-        <w:t xml:space="preserve">, </w:t>
-      </w:r>
-      <w:proofErr w:type="spellStart"/>
-      <w:r>
-        <w:t>producto</w:t>
-      </w:r>
-      <w:proofErr w:type="spellEnd"/>
-      <w:r>
-        <w:t>, cliente, pagamento</w:t>
-      </w:r>
-    </w:p>
-    <w:p>
-      <w:pPr>
-        <w:pStyle w:val="Corpo"/>
-      </w:pPr>
-      <w:proofErr w:type="spellStart"/>
-      <w:r>
-        <w:t>Where</w:t>
-      </w:r>
-      <w:proofErr w:type="spellEnd"/>
-      <w:r>
-        <w:t xml:space="preserve"> </w:t>
-      </w:r>
-      <w:proofErr w:type="spellStart"/>
-      <w:r>
-        <w:t>estado_encomenda_encomenda_id</w:t>
-      </w:r>
-      <w:proofErr w:type="spellEnd"/>
-      <w:r>
-        <w:t xml:space="preserve"> = </w:t>
-      </w:r>
-      <w:proofErr w:type="spellStart"/>
-      <w:r>
-        <w:t>encomenda_id</w:t>
-      </w:r>
-      <w:proofErr w:type="spellEnd"/>
-      <w:r>
-        <w:t xml:space="preserve"> </w:t>
-      </w:r>
-      <w:proofErr w:type="spellStart"/>
-      <w:r>
-        <w:t>and</w:t>
-      </w:r>
-      <w:proofErr w:type="spellEnd"/>
-      <w:r>
-        <w:t xml:space="preserve"> </w:t>
-      </w:r>
-      <w:proofErr w:type="spellStart"/>
-      <w:r>
-        <w:t>estado_encomenda_estado_id</w:t>
-      </w:r>
-      <w:proofErr w:type="spellEnd"/>
-      <w:r>
-        <w:t xml:space="preserve"> = </w:t>
-      </w:r>
-      <w:proofErr w:type="spellStart"/>
-      <w:r>
-        <w:t>estado_id</w:t>
-      </w:r>
-      <w:proofErr w:type="spellEnd"/>
-      <w:r>
-        <w:t xml:space="preserve"> </w:t>
-      </w:r>
-      <w:proofErr w:type="spellStart"/>
-      <w:r>
-        <w:t>and</w:t>
-      </w:r>
-      <w:proofErr w:type="spellEnd"/>
-      <w:r>
-        <w:t xml:space="preserve"> </w:t>
-      </w:r>
-      <w:proofErr w:type="spellStart"/>
-      <w:r>
-        <w:t>encomenda_cliente_id</w:t>
-      </w:r>
-      <w:proofErr w:type="spellEnd"/>
-      <w:r>
-        <w:t xml:space="preserve"> = </w:t>
-      </w:r>
-      <w:proofErr w:type="spellStart"/>
-      <w:r>
-        <w:t>cliente_id</w:t>
-      </w:r>
-      <w:proofErr w:type="spellEnd"/>
-      <w:r>
-        <w:t xml:space="preserve"> </w:t>
-      </w:r>
-      <w:proofErr w:type="spellStart"/>
-      <w:r>
-        <w:t>and</w:t>
-      </w:r>
-      <w:proofErr w:type="spellEnd"/>
-      <w:r>
-        <w:t xml:space="preserve"> </w:t>
-      </w:r>
-      <w:proofErr w:type="spellStart"/>
-      <w:r>
-        <w:t>encomenda_producto_id</w:t>
-      </w:r>
-      <w:proofErr w:type="spellEnd"/>
-      <w:r>
-        <w:t xml:space="preserve"> = </w:t>
-      </w:r>
-      <w:proofErr w:type="spellStart"/>
-      <w:r>
-        <w:t>producto_id</w:t>
-      </w:r>
-      <w:proofErr w:type="spellEnd"/>
-      <w:r>
-        <w:t xml:space="preserve"> </w:t>
-      </w:r>
-      <w:proofErr w:type="spellStart"/>
-      <w:r>
-        <w:t>and</w:t>
-      </w:r>
-      <w:proofErr w:type="spellEnd"/>
-      <w:r>
-        <w:t xml:space="preserve"> </w:t>
-      </w:r>
-      <w:proofErr w:type="spellStart"/>
-      <w:r>
-        <w:t>encomenda_pagamento_id</w:t>
-      </w:r>
-      <w:proofErr w:type="spellEnd"/>
-      <w:r>
-        <w:t xml:space="preserve"> = </w:t>
-      </w:r>
-      <w:proofErr w:type="spellStart"/>
-      <w:r>
-        <w:t>pagamento_id</w:t>
-      </w:r>
-      <w:proofErr w:type="spellEnd"/>
-    </w:p>
-    <w:p>
-      <w:pPr>
-        <w:pStyle w:val="Corpo"/>
-      </w:pPr>
-    </w:p>
-    <w:p>
-      <w:pPr>
-        <w:pStyle w:val="Corpo"/>
-        <w:rPr>
-          <w:b/>
-          <w:bCs/>
-          <w:u w:val="single"/>
-        </w:rPr>
-      </w:pPr>
-      <w:r>
-        <w:rPr>
-          <w:b/>
-          <w:bCs/>
-          <w:u w:val="single"/>
-        </w:rPr>
-        <w:t>Cartão usado para pagamento</w:t>
-      </w:r>
-    </w:p>
-    <w:p>
-      <w:pPr>
-        <w:pStyle w:val="Corpo"/>
-      </w:pPr>
-    </w:p>
-    <w:p>
-      <w:pPr>
-        <w:pStyle w:val="Corpo"/>
-      </w:pPr>
-      <w:proofErr w:type="spellStart"/>
-      <w:r>
-        <w:t>Select</w:t>
-      </w:r>
-      <w:proofErr w:type="spellEnd"/>
-      <w:r>
-        <w:t xml:space="preserve"> </w:t>
-      </w:r>
-      <w:proofErr w:type="spellStart"/>
-      <w:r>
-        <w:t>encomenda_reference</w:t>
-      </w:r>
-      <w:proofErr w:type="spellEnd"/>
-      <w:r>
-        <w:t xml:space="preserve">, </w:t>
-      </w:r>
-      <w:proofErr w:type="spellStart"/>
-      <w:r>
-        <w:t>cliente_name</w:t>
-      </w:r>
-      <w:proofErr w:type="spellEnd"/>
-      <w:r>
-        <w:t xml:space="preserve">, </w:t>
-      </w:r>
-      <w:proofErr w:type="spellStart"/>
-      <w:r>
-        <w:t>pagamento_creditcardnumber</w:t>
-      </w:r>
-      <w:proofErr w:type="spellEnd"/>
-    </w:p>
-    <w:p>
-      <w:pPr>
-        <w:pStyle w:val="Corpo"/>
-      </w:pPr>
-      <w:proofErr w:type="spellStart"/>
-      <w:r>
-        <w:t>From</w:t>
-      </w:r>
-      <w:proofErr w:type="spellEnd"/>
-      <w:r>
-        <w:t xml:space="preserve"> encomenda, cliente, pagamento</w:t>
-      </w:r>
-    </w:p>
-    <w:p>
-      <w:pPr>
-        <w:pStyle w:val="Corpo"/>
-      </w:pPr>
-      <w:proofErr w:type="spellStart"/>
-      <w:r>
-        <w:t>Where</w:t>
-      </w:r>
-      <w:proofErr w:type="spellEnd"/>
-      <w:r>
-        <w:t xml:space="preserve"> </w:t>
-      </w:r>
-      <w:proofErr w:type="spellStart"/>
-      <w:r>
-        <w:t>encomenda_cliente_id</w:t>
-      </w:r>
-      <w:proofErr w:type="spellEnd"/>
-      <w:r>
-        <w:t xml:space="preserve"> = </w:t>
-      </w:r>
-      <w:proofErr w:type="spellStart"/>
-      <w:r>
-        <w:t>cliente_id</w:t>
-      </w:r>
-      <w:proofErr w:type="spellEnd"/>
-      <w:r>
-        <w:t xml:space="preserve"> </w:t>
-      </w:r>
-      <w:proofErr w:type="spellStart"/>
-      <w:r>
-        <w:t>and</w:t>
-      </w:r>
-      <w:proofErr w:type="spellEnd"/>
-      <w:r>
-        <w:t xml:space="preserve"> </w:t>
-      </w:r>
-      <w:proofErr w:type="spellStart"/>
-      <w:r>
-        <w:t>encomenda_pagamento_id</w:t>
-      </w:r>
-      <w:proofErr w:type="spellEnd"/>
-      <w:r>
-        <w:t xml:space="preserve"> = </w:t>
-      </w:r>
-      <w:proofErr w:type="spellStart"/>
-      <w:r>
-        <w:t>pagamento_id</w:t>
+        <w:rPr>
+          <w:lang w:val="en-US"/>
+        </w:rPr>
+        <w:t>shoppingcart_id</w:t>
       </w:r>
       <w:proofErr w:type="spellEnd"/>
     </w:p>
